--- a/assets/Resume.docx
+++ b/assets/Resume.docx
@@ -3,18 +3,1713 @@
 <w:document xmlns:wpc="http://schemas.microsoft.com/office/word/2010/wordprocessingCanvas" xmlns:cx="http://schemas.microsoft.com/office/drawing/2014/chartex" xmlns:cx1="http://schemas.microsoft.com/office/drawing/2015/9/8/chartex" xmlns:cx2="http://schemas.microsoft.com/office/drawing/2015/10/21/chartex" xmlns:cx3="http://schemas.microsoft.com/office/drawing/2016/5/9/chartex" xmlns:cx4="http://schemas.microsoft.com/office/drawing/2016/5/10/chartex" xmlns:cx5="http://schemas.microsoft.com/office/drawing/2016/5/11/chartex" xmlns:cx6="http://schemas.microsoft.com/office/drawing/2016/5/12/chartex" xmlns:cx7="http://schemas.microsoft.com/office/drawing/2016/5/13/chartex" xmlns:cx8="http://schemas.microsoft.com/office/drawing/2016/5/14/chartex" xmlns:mc="http://schemas.openxmlformats.org/markup-compatibility/2006" xmlns:aink="http://schemas.microsoft.com/office/drawing/2016/ink" xmlns:am3d="http://schemas.microsoft.com/office/drawing/2017/model3d" xmlns:o="urn:schemas-microsoft-com:office:office" xmlns:r="http://schemas.openxmlformats.org/officeDocument/2006/relationships" xmlns:m="http://schemas.openxmlformats.org/officeDocument/2006/math" xmlns:v="urn:schemas-microsoft-com:vml" xmlns:wp14="http://schemas.microsoft.com/office/word/2010/wordprocessingDrawing" xmlns:wp="http://schemas.openxmlformats.org/drawingml/2006/wordprocessingDrawing" xmlns:w10="urn:schemas-microsoft-com:office:word" xmlns:w="http://schemas.openxmlformats.org/wordprocessingml/2006/main" xmlns:w14="http://schemas.microsoft.com/office/word/2010/wordml" xmlns:w15="http://schemas.microsoft.com/office/word/2012/wordml" xmlns:w16cex="http://schemas.microsoft.com/office/word/2018/wordml/cex" xmlns:w16cid="http://schemas.microsoft.com/office/word/2016/wordml/cid" xmlns:w16="http://schemas.microsoft.com/office/word/2018/wordml" xmlns:w16sdtdh="http://schemas.microsoft.com/office/word/2020/wordml/sdtdatahash" xmlns:w16se="http://schemas.microsoft.com/office/word/2015/wordml/symex" xmlns:wpg="http://schemas.microsoft.com/office/word/2010/wordprocessingGroup" xmlns:wpi="http://schemas.microsoft.com/office/word/2010/wordprocessingInk" xmlns:wne="http://schemas.microsoft.com/office/word/2006/wordml" xmlns:wps="http://schemas.microsoft.com/office/word/2010/wordprocessingShape" mc:Ignorable="w14 w15 w16se w16cid w16 w16cex w16sdtdh wp14">
   <w:body>
     <w:p>
-      <w:r>
-        <w:t>Resume</w:t>
-      </w:r>
+      <w:pPr>
+        <w:widowControl w:val="0"/>
+        <w:pBdr>
+          <w:top w:val="nil"/>
+          <w:left w:val="nil"/>
+          <w:bottom w:val="nil"/>
+          <w:right w:val="nil"/>
+          <w:between w:val="nil"/>
+        </w:pBdr>
+        <w:rPr>
+          <w:sz w:val="12"/>
+          <w:szCs w:val="12"/>
+        </w:rPr>
+      </w:pPr>
     </w:p>
+    <w:tbl>
+      <w:tblPr>
+        <w:tblW w:w="10080" w:type="dxa"/>
+        <w:tblLayout w:type="fixed"/>
+        <w:tblLook w:val="0600" w:firstRow="0" w:lastRow="0" w:firstColumn="0" w:lastColumn="0" w:noHBand="1" w:noVBand="1"/>
+      </w:tblPr>
+      <w:tblGrid>
+        <w:gridCol w:w="3525"/>
+        <w:gridCol w:w="6555"/>
+      </w:tblGrid>
+      <w:tr>
+        <w:trPr>
+          <w:trHeight w:val="2400"/>
+        </w:trPr>
+        <w:tc>
+          <w:tcPr>
+            <w:tcW w:w="3525" w:type="dxa"/>
+            <w:tcBorders>
+              <w:top w:val="nil"/>
+              <w:left w:val="nil"/>
+              <w:bottom w:val="nil"/>
+              <w:right w:val="nil"/>
+            </w:tcBorders>
+            <w:shd w:val="clear" w:color="auto" w:fill="auto"/>
+            <w:tcMar>
+              <w:top w:w="72" w:type="dxa"/>
+              <w:left w:w="72" w:type="dxa"/>
+              <w:bottom w:w="72" w:type="dxa"/>
+              <w:right w:w="72" w:type="dxa"/>
+            </w:tcMar>
+          </w:tcPr>
+          <w:p>
+            <w:pPr>
+              <w:pStyle w:val="Title"/>
+              <w:widowControl w:val="0"/>
+              <w:pBdr>
+                <w:top w:val="nil"/>
+                <w:left w:val="nil"/>
+                <w:bottom w:val="nil"/>
+                <w:right w:val="nil"/>
+                <w:between w:val="nil"/>
+              </w:pBdr>
+              <w:spacing w:before="0"/>
+            </w:pPr>
+            <w:bookmarkStart w:id="0" w:name="_4prkjmzco10w" w:colFirst="0" w:colLast="0"/>
+            <w:bookmarkEnd w:id="0"/>
+            <w:r>
+              <w:t>Zach Rojas</w:t>
+            </w:r>
+          </w:p>
+          <w:p>
+            <w:pPr>
+              <w:pStyle w:val="Subtitle"/>
+              <w:keepNext w:val="0"/>
+              <w:keepLines w:val="0"/>
+              <w:widowControl w:val="0"/>
+              <w:pBdr>
+                <w:top w:val="nil"/>
+                <w:left w:val="nil"/>
+                <w:bottom w:val="nil"/>
+                <w:right w:val="nil"/>
+                <w:between w:val="nil"/>
+              </w:pBdr>
+              <w:rPr>
+                <w:color w:val="4A86E8"/>
+              </w:rPr>
+            </w:pPr>
+            <w:bookmarkStart w:id="1" w:name="_o2iwx3vdck7p" w:colFirst="0" w:colLast="0"/>
+            <w:bookmarkEnd w:id="1"/>
+            <w:r>
+              <w:rPr>
+                <w:color w:val="4A86E8"/>
+              </w:rPr>
+              <w:t>Junior Web Developer</w:t>
+            </w:r>
+          </w:p>
+        </w:tc>
+        <w:tc>
+          <w:tcPr>
+            <w:tcW w:w="6554" w:type="dxa"/>
+            <w:tcBorders>
+              <w:top w:val="nil"/>
+              <w:left w:val="nil"/>
+              <w:bottom w:val="nil"/>
+              <w:right w:val="nil"/>
+            </w:tcBorders>
+            <w:shd w:val="clear" w:color="auto" w:fill="auto"/>
+            <w:tcMar>
+              <w:top w:w="100" w:type="dxa"/>
+              <w:left w:w="100" w:type="dxa"/>
+              <w:bottom w:w="100" w:type="dxa"/>
+              <w:right w:w="100" w:type="dxa"/>
+            </w:tcMar>
+          </w:tcPr>
+          <w:p>
+            <w:pPr>
+              <w:widowControl w:val="0"/>
+              <w:pBdr>
+                <w:top w:val="nil"/>
+                <w:left w:val="nil"/>
+                <w:bottom w:val="nil"/>
+                <w:right w:val="nil"/>
+                <w:between w:val="nil"/>
+              </w:pBdr>
+              <w:rPr>
+                <w:sz w:val="20"/>
+                <w:szCs w:val="20"/>
+              </w:rPr>
+            </w:pPr>
+            <w:r>
+              <w:rPr>
+                <w:noProof/>
+                <w:sz w:val="20"/>
+                <w:szCs w:val="20"/>
+              </w:rPr>
+              <w:drawing>
+                <wp:inline distT="114300" distB="114300" distL="114300" distR="114300" wp14:anchorId="428AAE5B" wp14:editId="5D4FAC3A">
+                  <wp:extent cx="3981450" cy="25400"/>
+                  <wp:effectExtent l="0" t="0" r="0" b="0"/>
+                  <wp:docPr id="1" name="image2.png" descr="horizontal line"/>
+                  <wp:cNvGraphicFramePr/>
+                  <a:graphic xmlns:a="http://schemas.openxmlformats.org/drawingml/2006/main">
+                    <a:graphicData uri="http://schemas.openxmlformats.org/drawingml/2006/picture">
+                      <pic:pic xmlns:pic="http://schemas.openxmlformats.org/drawingml/2006/picture">
+                        <pic:nvPicPr>
+                          <pic:cNvPr id="0" name="image2.png" descr="horizontal line"/>
+                          <pic:cNvPicPr preferRelativeResize="0"/>
+                        </pic:nvPicPr>
+                        <pic:blipFill>
+                          <a:blip r:embed="rId5"/>
+                          <a:srcRect/>
+                          <a:stretch>
+                            <a:fillRect/>
+                          </a:stretch>
+                        </pic:blipFill>
+                        <pic:spPr>
+                          <a:xfrm>
+                            <a:off x="0" y="0"/>
+                            <a:ext cx="3981450" cy="25400"/>
+                          </a:xfrm>
+                          <a:prstGeom prst="rect">
+                            <a:avLst/>
+                          </a:prstGeom>
+                          <a:ln/>
+                        </pic:spPr>
+                      </pic:pic>
+                    </a:graphicData>
+                  </a:graphic>
+                </wp:inline>
+              </w:drawing>
+            </w:r>
+          </w:p>
+          <w:p>
+            <w:pPr>
+              <w:pStyle w:val="Heading1"/>
+              <w:keepNext w:val="0"/>
+              <w:keepLines w:val="0"/>
+              <w:widowControl w:val="0"/>
+              <w:pBdr>
+                <w:top w:val="nil"/>
+                <w:left w:val="nil"/>
+                <w:bottom w:val="nil"/>
+                <w:right w:val="nil"/>
+                <w:between w:val="nil"/>
+              </w:pBdr>
+              <w:spacing w:before="120"/>
+            </w:pPr>
+            <w:bookmarkStart w:id="2" w:name="_lf5wiiqsu4ub" w:colFirst="0" w:colLast="0"/>
+            <w:bookmarkEnd w:id="2"/>
+            <w:r>
+              <w:t>Zach Rojas</w:t>
+            </w:r>
+          </w:p>
+          <w:p>
+            <w:pPr>
+              <w:widowControl w:val="0"/>
+              <w:pBdr>
+                <w:top w:val="nil"/>
+                <w:left w:val="nil"/>
+                <w:bottom w:val="nil"/>
+                <w:right w:val="nil"/>
+                <w:between w:val="nil"/>
+              </w:pBdr>
+              <w:rPr>
+                <w:sz w:val="20"/>
+                <w:szCs w:val="20"/>
+              </w:rPr>
+            </w:pPr>
+            <w:r>
+              <w:rPr>
+                <w:sz w:val="20"/>
+                <w:szCs w:val="20"/>
+              </w:rPr>
+              <w:t>2508 Loving Avenue, Dallas, Texas 76021</w:t>
+            </w:r>
+          </w:p>
+          <w:p>
+            <w:pPr>
+              <w:widowControl w:val="0"/>
+              <w:pBdr>
+                <w:top w:val="nil"/>
+                <w:left w:val="nil"/>
+                <w:bottom w:val="nil"/>
+                <w:right w:val="nil"/>
+                <w:between w:val="nil"/>
+              </w:pBdr>
+              <w:spacing w:before="200"/>
+              <w:rPr>
+                <w:color w:val="4A86E8"/>
+                <w:sz w:val="20"/>
+                <w:szCs w:val="20"/>
+              </w:rPr>
+            </w:pPr>
+            <w:r>
+              <w:rPr>
+                <w:color w:val="4A86E8"/>
+                <w:sz w:val="20"/>
+                <w:szCs w:val="20"/>
+              </w:rPr>
+              <w:t>817.291.0418</w:t>
+            </w:r>
+          </w:p>
+          <w:p>
+            <w:pPr>
+              <w:widowControl w:val="0"/>
+              <w:pBdr>
+                <w:top w:val="nil"/>
+                <w:left w:val="nil"/>
+                <w:bottom w:val="nil"/>
+                <w:right w:val="nil"/>
+                <w:between w:val="nil"/>
+              </w:pBdr>
+              <w:rPr>
+                <w:color w:val="4A86E8"/>
+                <w:sz w:val="20"/>
+                <w:szCs w:val="20"/>
+              </w:rPr>
+            </w:pPr>
+            <w:r>
+              <w:rPr>
+                <w:color w:val="4A86E8"/>
+                <w:sz w:val="20"/>
+                <w:szCs w:val="20"/>
+              </w:rPr>
+              <w:t>zachrojas94@gmail.com</w:t>
+            </w:r>
+          </w:p>
+        </w:tc>
+      </w:tr>
+      <w:tr>
+        <w:trPr>
+          <w:trHeight w:val="1440"/>
+        </w:trPr>
+        <w:tc>
+          <w:tcPr>
+            <w:tcW w:w="3525" w:type="dxa"/>
+            <w:tcBorders>
+              <w:top w:val="nil"/>
+              <w:left w:val="nil"/>
+              <w:bottom w:val="nil"/>
+              <w:right w:val="nil"/>
+            </w:tcBorders>
+            <w:shd w:val="clear" w:color="auto" w:fill="auto"/>
+            <w:tcMar>
+              <w:top w:w="72" w:type="dxa"/>
+              <w:left w:w="72" w:type="dxa"/>
+              <w:bottom w:w="72" w:type="dxa"/>
+              <w:right w:w="72" w:type="dxa"/>
+            </w:tcMar>
+          </w:tcPr>
+          <w:p>
+            <w:pPr>
+              <w:widowControl w:val="0"/>
+              <w:pBdr>
+                <w:top w:val="nil"/>
+                <w:left w:val="nil"/>
+                <w:bottom w:val="nil"/>
+                <w:right w:val="nil"/>
+                <w:between w:val="nil"/>
+              </w:pBdr>
+              <w:rPr>
+                <w:b/>
+                <w:sz w:val="20"/>
+                <w:szCs w:val="20"/>
+              </w:rPr>
+            </w:pPr>
+            <w:r>
+              <w:rPr>
+                <w:rFonts w:ascii="Arial Unicode MS" w:eastAsia="Arial Unicode MS" w:hAnsi="Arial Unicode MS" w:cs="Arial Unicode MS"/>
+                <w:b/>
+                <w:sz w:val="28"/>
+                <w:szCs w:val="28"/>
+              </w:rPr>
+              <w:t>ㅡ</w:t>
+            </w:r>
+          </w:p>
+          <w:p>
+            <w:pPr>
+              <w:pStyle w:val="Heading1"/>
+              <w:keepNext w:val="0"/>
+              <w:keepLines w:val="0"/>
+              <w:widowControl w:val="0"/>
+              <w:pBdr>
+                <w:top w:val="nil"/>
+                <w:left w:val="nil"/>
+                <w:bottom w:val="nil"/>
+                <w:right w:val="nil"/>
+                <w:between w:val="nil"/>
+              </w:pBdr>
+            </w:pPr>
+            <w:bookmarkStart w:id="3" w:name="_61e3cm1p1fln" w:colFirst="0" w:colLast="0"/>
+            <w:bookmarkEnd w:id="3"/>
+            <w:r>
+              <w:t>Skills</w:t>
+            </w:r>
+          </w:p>
+        </w:tc>
+        <w:tc>
+          <w:tcPr>
+            <w:tcW w:w="6554" w:type="dxa"/>
+            <w:tcBorders>
+              <w:top w:val="nil"/>
+              <w:left w:val="nil"/>
+              <w:bottom w:val="nil"/>
+              <w:right w:val="nil"/>
+            </w:tcBorders>
+            <w:shd w:val="clear" w:color="auto" w:fill="auto"/>
+            <w:tcMar>
+              <w:top w:w="100" w:type="dxa"/>
+              <w:left w:w="100" w:type="dxa"/>
+              <w:bottom w:w="100" w:type="dxa"/>
+              <w:right w:w="100" w:type="dxa"/>
+            </w:tcMar>
+          </w:tcPr>
+          <w:p>
+            <w:pPr>
+              <w:widowControl w:val="0"/>
+              <w:pBdr>
+                <w:top w:val="nil"/>
+                <w:left w:val="nil"/>
+                <w:bottom w:val="nil"/>
+                <w:right w:val="nil"/>
+                <w:between w:val="nil"/>
+              </w:pBdr>
+              <w:rPr>
+                <w:sz w:val="20"/>
+                <w:szCs w:val="20"/>
+              </w:rPr>
+            </w:pPr>
+            <w:r>
+              <w:rPr>
+                <w:noProof/>
+                <w:sz w:val="20"/>
+                <w:szCs w:val="20"/>
+              </w:rPr>
+              <w:drawing>
+                <wp:inline distT="114300" distB="114300" distL="114300" distR="114300" wp14:anchorId="548F1EBC" wp14:editId="119B0132">
+                  <wp:extent cx="3981450" cy="25400"/>
+                  <wp:effectExtent l="0" t="0" r="0" b="0"/>
+                  <wp:docPr id="4" name="image3.png" descr="horizontal line"/>
+                  <wp:cNvGraphicFramePr/>
+                  <a:graphic xmlns:a="http://schemas.openxmlformats.org/drawingml/2006/main">
+                    <a:graphicData uri="http://schemas.openxmlformats.org/drawingml/2006/picture">
+                      <pic:pic xmlns:pic="http://schemas.openxmlformats.org/drawingml/2006/picture">
+                        <pic:nvPicPr>
+                          <pic:cNvPr id="0" name="image3.png" descr="horizontal line"/>
+                          <pic:cNvPicPr preferRelativeResize="0"/>
+                        </pic:nvPicPr>
+                        <pic:blipFill>
+                          <a:blip r:embed="rId5"/>
+                          <a:srcRect/>
+                          <a:stretch>
+                            <a:fillRect/>
+                          </a:stretch>
+                        </pic:blipFill>
+                        <pic:spPr>
+                          <a:xfrm>
+                            <a:off x="0" y="0"/>
+                            <a:ext cx="3981450" cy="25400"/>
+                          </a:xfrm>
+                          <a:prstGeom prst="rect">
+                            <a:avLst/>
+                          </a:prstGeom>
+                          <a:ln/>
+                        </pic:spPr>
+                      </pic:pic>
+                    </a:graphicData>
+                  </a:graphic>
+                </wp:inline>
+              </w:drawing>
+            </w:r>
+          </w:p>
+          <w:p>
+            <w:pPr>
+              <w:widowControl w:val="0"/>
+              <w:pBdr>
+                <w:top w:val="nil"/>
+                <w:left w:val="nil"/>
+                <w:bottom w:val="nil"/>
+                <w:right w:val="nil"/>
+                <w:between w:val="nil"/>
+              </w:pBdr>
+              <w:rPr>
+                <w:sz w:val="20"/>
+                <w:szCs w:val="20"/>
+              </w:rPr>
+            </w:pPr>
+            <w:r>
+              <w:rPr>
+                <w:sz w:val="20"/>
+                <w:szCs w:val="20"/>
+              </w:rPr>
+              <w:t xml:space="preserve">HTML - CSS - JavaScript - </w:t>
+            </w:r>
+            <w:proofErr w:type="spellStart"/>
+            <w:r>
+              <w:rPr>
+                <w:sz w:val="20"/>
+                <w:szCs w:val="20"/>
+              </w:rPr>
+              <w:t>JQuery</w:t>
+            </w:r>
+            <w:proofErr w:type="spellEnd"/>
+            <w:r>
+              <w:rPr>
+                <w:sz w:val="20"/>
+                <w:szCs w:val="20"/>
+              </w:rPr>
+              <w:t xml:space="preserve"> - Web APIs - </w:t>
+            </w:r>
+            <w:proofErr w:type="gramStart"/>
+            <w:r>
+              <w:rPr>
+                <w:sz w:val="20"/>
+                <w:szCs w:val="20"/>
+              </w:rPr>
+              <w:t>Server Side</w:t>
+            </w:r>
+            <w:proofErr w:type="gramEnd"/>
+            <w:r>
+              <w:rPr>
+                <w:sz w:val="20"/>
+                <w:szCs w:val="20"/>
+              </w:rPr>
+              <w:t xml:space="preserve"> APIs - Bootstrap - </w:t>
+            </w:r>
+            <w:proofErr w:type="spellStart"/>
+            <w:r>
+              <w:rPr>
+                <w:sz w:val="20"/>
+                <w:szCs w:val="20"/>
+              </w:rPr>
+              <w:t>Bulma</w:t>
+            </w:r>
+            <w:proofErr w:type="spellEnd"/>
+            <w:r>
+              <w:rPr>
+                <w:sz w:val="20"/>
+                <w:szCs w:val="20"/>
+              </w:rPr>
+              <w:t xml:space="preserve"> - Node.js</w:t>
+            </w:r>
+          </w:p>
+        </w:tc>
+      </w:tr>
+      <w:tr>
+        <w:trPr>
+          <w:trHeight w:val="5300"/>
+        </w:trPr>
+        <w:tc>
+          <w:tcPr>
+            <w:tcW w:w="3525" w:type="dxa"/>
+            <w:tcBorders>
+              <w:top w:val="nil"/>
+              <w:left w:val="nil"/>
+              <w:bottom w:val="nil"/>
+              <w:right w:val="nil"/>
+            </w:tcBorders>
+            <w:shd w:val="clear" w:color="auto" w:fill="auto"/>
+            <w:tcMar>
+              <w:top w:w="72" w:type="dxa"/>
+              <w:left w:w="72" w:type="dxa"/>
+              <w:bottom w:w="72" w:type="dxa"/>
+              <w:right w:w="72" w:type="dxa"/>
+            </w:tcMar>
+          </w:tcPr>
+          <w:p>
+            <w:pPr>
+              <w:widowControl w:val="0"/>
+              <w:pBdr>
+                <w:top w:val="nil"/>
+                <w:left w:val="nil"/>
+                <w:bottom w:val="nil"/>
+                <w:right w:val="nil"/>
+                <w:between w:val="nil"/>
+              </w:pBdr>
+              <w:rPr>
+                <w:b/>
+                <w:sz w:val="20"/>
+                <w:szCs w:val="20"/>
+              </w:rPr>
+            </w:pPr>
+            <w:r>
+              <w:rPr>
+                <w:rFonts w:ascii="Arial Unicode MS" w:eastAsia="Arial Unicode MS" w:hAnsi="Arial Unicode MS" w:cs="Arial Unicode MS"/>
+                <w:b/>
+                <w:sz w:val="28"/>
+                <w:szCs w:val="28"/>
+              </w:rPr>
+              <w:t>ㅡ</w:t>
+            </w:r>
+          </w:p>
+          <w:p>
+            <w:pPr>
+              <w:pStyle w:val="Heading1"/>
+              <w:keepNext w:val="0"/>
+              <w:keepLines w:val="0"/>
+              <w:widowControl w:val="0"/>
+              <w:pBdr>
+                <w:top w:val="nil"/>
+                <w:left w:val="nil"/>
+                <w:bottom w:val="nil"/>
+                <w:right w:val="nil"/>
+                <w:between w:val="nil"/>
+              </w:pBdr>
+            </w:pPr>
+            <w:bookmarkStart w:id="4" w:name="_gbnhrfggwdei" w:colFirst="0" w:colLast="0"/>
+            <w:bookmarkEnd w:id="4"/>
+            <w:r>
+              <w:t>Experience</w:t>
+            </w:r>
+          </w:p>
+        </w:tc>
+        <w:tc>
+          <w:tcPr>
+            <w:tcW w:w="6554" w:type="dxa"/>
+            <w:tcBorders>
+              <w:top w:val="nil"/>
+              <w:left w:val="nil"/>
+              <w:bottom w:val="nil"/>
+              <w:right w:val="nil"/>
+            </w:tcBorders>
+            <w:shd w:val="clear" w:color="auto" w:fill="auto"/>
+            <w:tcMar>
+              <w:top w:w="100" w:type="dxa"/>
+              <w:left w:w="100" w:type="dxa"/>
+              <w:bottom w:w="100" w:type="dxa"/>
+              <w:right w:w="100" w:type="dxa"/>
+            </w:tcMar>
+          </w:tcPr>
+          <w:p>
+            <w:pPr>
+              <w:widowControl w:val="0"/>
+              <w:pBdr>
+                <w:top w:val="nil"/>
+                <w:left w:val="nil"/>
+                <w:bottom w:val="nil"/>
+                <w:right w:val="nil"/>
+                <w:between w:val="nil"/>
+              </w:pBdr>
+              <w:rPr>
+                <w:sz w:val="20"/>
+                <w:szCs w:val="20"/>
+              </w:rPr>
+            </w:pPr>
+            <w:r>
+              <w:rPr>
+                <w:noProof/>
+                <w:sz w:val="20"/>
+                <w:szCs w:val="20"/>
+              </w:rPr>
+              <w:drawing>
+                <wp:inline distT="114300" distB="114300" distL="114300" distR="114300" wp14:anchorId="0289880D" wp14:editId="713506A1">
+                  <wp:extent cx="3981450" cy="25400"/>
+                  <wp:effectExtent l="0" t="0" r="0" b="0"/>
+                  <wp:docPr id="2" name="image4.png" descr="horizontal line"/>
+                  <wp:cNvGraphicFramePr/>
+                  <a:graphic xmlns:a="http://schemas.openxmlformats.org/drawingml/2006/main">
+                    <a:graphicData uri="http://schemas.openxmlformats.org/drawingml/2006/picture">
+                      <pic:pic xmlns:pic="http://schemas.openxmlformats.org/drawingml/2006/picture">
+                        <pic:nvPicPr>
+                          <pic:cNvPr id="0" name="image4.png" descr="horizontal line"/>
+                          <pic:cNvPicPr preferRelativeResize="0"/>
+                        </pic:nvPicPr>
+                        <pic:blipFill>
+                          <a:blip r:embed="rId5"/>
+                          <a:srcRect/>
+                          <a:stretch>
+                            <a:fillRect/>
+                          </a:stretch>
+                        </pic:blipFill>
+                        <pic:spPr>
+                          <a:xfrm>
+                            <a:off x="0" y="0"/>
+                            <a:ext cx="3981450" cy="25400"/>
+                          </a:xfrm>
+                          <a:prstGeom prst="rect">
+                            <a:avLst/>
+                          </a:prstGeom>
+                          <a:ln/>
+                        </pic:spPr>
+                      </pic:pic>
+                    </a:graphicData>
+                  </a:graphic>
+                </wp:inline>
+              </w:drawing>
+            </w:r>
+          </w:p>
+          <w:p>
+            <w:pPr>
+              <w:pStyle w:val="Heading2"/>
+              <w:keepNext w:val="0"/>
+              <w:keepLines w:val="0"/>
+              <w:widowControl w:val="0"/>
+              <w:pBdr>
+                <w:top w:val="nil"/>
+                <w:left w:val="nil"/>
+                <w:bottom w:val="nil"/>
+                <w:right w:val="nil"/>
+                <w:between w:val="nil"/>
+              </w:pBdr>
+              <w:rPr>
+                <w:b w:val="0"/>
+              </w:rPr>
+            </w:pPr>
+            <w:bookmarkStart w:id="5" w:name="_y1q60llsp3ln" w:colFirst="0" w:colLast="0"/>
+            <w:bookmarkEnd w:id="5"/>
+            <w:r>
+              <w:t>Whole Foods Market /</w:t>
+            </w:r>
+            <w:r>
+              <w:rPr>
+                <w:b w:val="0"/>
+              </w:rPr>
+              <w:t xml:space="preserve"> Store Scanning Specialist</w:t>
+            </w:r>
+          </w:p>
+          <w:p>
+            <w:pPr>
+              <w:pStyle w:val="Heading3"/>
+              <w:keepNext w:val="0"/>
+              <w:keepLines w:val="0"/>
+              <w:widowControl w:val="0"/>
+              <w:pBdr>
+                <w:top w:val="nil"/>
+                <w:left w:val="nil"/>
+                <w:bottom w:val="nil"/>
+                <w:right w:val="nil"/>
+                <w:between w:val="nil"/>
+              </w:pBdr>
+              <w:spacing w:before="0"/>
+            </w:pPr>
+            <w:bookmarkStart w:id="6" w:name="_80m0megl6m3e" w:colFirst="0" w:colLast="0"/>
+            <w:bookmarkEnd w:id="6"/>
+            <w:r>
+              <w:t xml:space="preserve">July 2018 - </w:t>
+            </w:r>
+            <w:proofErr w:type="gramStart"/>
+            <w:r>
+              <w:t>PRESENT,  Irving</w:t>
+            </w:r>
+            <w:proofErr w:type="gramEnd"/>
+            <w:r>
+              <w:t>, Texas</w:t>
+            </w:r>
+          </w:p>
+          <w:p>
+            <w:pPr>
+              <w:widowControl w:val="0"/>
+              <w:pBdr>
+                <w:top w:val="nil"/>
+                <w:left w:val="nil"/>
+                <w:bottom w:val="nil"/>
+                <w:right w:val="nil"/>
+                <w:between w:val="nil"/>
+              </w:pBdr>
+              <w:spacing w:before="100"/>
+              <w:rPr>
+                <w:sz w:val="20"/>
+                <w:szCs w:val="20"/>
+              </w:rPr>
+            </w:pPr>
+            <w:r>
+              <w:rPr>
+                <w:sz w:val="20"/>
+                <w:szCs w:val="20"/>
+              </w:rPr>
+              <w:t xml:space="preserve">Audit pricing data throughout the store to ensure company standards in pricing and item data accuracy. Install and maintain all marketing assets to align with regional and global programs. Provide best in class customer service to guest and </w:t>
+            </w:r>
+            <w:proofErr w:type="gramStart"/>
+            <w:r>
+              <w:rPr>
+                <w:sz w:val="20"/>
+                <w:szCs w:val="20"/>
+              </w:rPr>
+              <w:t>third party</w:t>
+            </w:r>
+            <w:proofErr w:type="gramEnd"/>
+            <w:r>
+              <w:rPr>
+                <w:sz w:val="20"/>
+                <w:szCs w:val="20"/>
+              </w:rPr>
+              <w:t xml:space="preserve"> workers. Serve as the liaison for all things tech in the store. </w:t>
+            </w:r>
+          </w:p>
+          <w:p>
+            <w:pPr>
+              <w:pStyle w:val="Heading2"/>
+              <w:keepNext w:val="0"/>
+              <w:keepLines w:val="0"/>
+              <w:widowControl w:val="0"/>
+              <w:pBdr>
+                <w:top w:val="nil"/>
+                <w:left w:val="nil"/>
+                <w:bottom w:val="nil"/>
+                <w:right w:val="nil"/>
+                <w:between w:val="nil"/>
+              </w:pBdr>
+              <w:spacing w:before="320"/>
+              <w:rPr>
+                <w:b w:val="0"/>
+              </w:rPr>
+            </w:pPr>
+            <w:bookmarkStart w:id="7" w:name="_jx2g99olagu3" w:colFirst="0" w:colLast="0"/>
+            <w:bookmarkEnd w:id="7"/>
+            <w:r>
+              <w:t xml:space="preserve">Whole Foods Market / </w:t>
+            </w:r>
+            <w:r>
+              <w:rPr>
+                <w:b w:val="0"/>
+              </w:rPr>
+              <w:t>Perishables Specialist</w:t>
+            </w:r>
+          </w:p>
+          <w:p>
+            <w:pPr>
+              <w:pStyle w:val="Heading3"/>
+              <w:keepNext w:val="0"/>
+              <w:keepLines w:val="0"/>
+              <w:widowControl w:val="0"/>
+              <w:pBdr>
+                <w:top w:val="nil"/>
+                <w:left w:val="nil"/>
+                <w:bottom w:val="nil"/>
+                <w:right w:val="nil"/>
+                <w:between w:val="nil"/>
+              </w:pBdr>
+              <w:spacing w:before="0"/>
+            </w:pPr>
+            <w:bookmarkStart w:id="8" w:name="_qapvr1v5dben" w:colFirst="0" w:colLast="0"/>
+            <w:bookmarkEnd w:id="8"/>
+            <w:r>
+              <w:t>June 2017 - July 2018, Irving, Texas</w:t>
+            </w:r>
+          </w:p>
+          <w:p>
+            <w:pPr>
+              <w:widowControl w:val="0"/>
+              <w:pBdr>
+                <w:top w:val="nil"/>
+                <w:left w:val="nil"/>
+                <w:bottom w:val="nil"/>
+                <w:right w:val="nil"/>
+                <w:between w:val="nil"/>
+              </w:pBdr>
+              <w:spacing w:before="100"/>
+              <w:rPr>
+                <w:sz w:val="20"/>
+                <w:szCs w:val="20"/>
+              </w:rPr>
+            </w:pPr>
+            <w:r>
+              <w:rPr>
+                <w:sz w:val="20"/>
+                <w:szCs w:val="20"/>
+              </w:rPr>
+              <w:t xml:space="preserve">Order and replenish inventory of center store perishable sub teams and maintain in-stock accuracy. Submit financial reports on a weekly basis regarding spoilage and purchase to sales ratio, and projected sales vs actual sales. Take full ownership of the condition of each sub team assigned. </w:t>
+            </w:r>
+          </w:p>
+          <w:p>
+            <w:pPr>
+              <w:pStyle w:val="Heading2"/>
+              <w:keepNext w:val="0"/>
+              <w:keepLines w:val="0"/>
+              <w:widowControl w:val="0"/>
+              <w:pBdr>
+                <w:top w:val="nil"/>
+                <w:left w:val="nil"/>
+                <w:bottom w:val="nil"/>
+                <w:right w:val="nil"/>
+                <w:between w:val="nil"/>
+              </w:pBdr>
+              <w:spacing w:before="320"/>
+              <w:rPr>
+                <w:b w:val="0"/>
+              </w:rPr>
+            </w:pPr>
+            <w:bookmarkStart w:id="9" w:name="_bzmuwmfhy523" w:colFirst="0" w:colLast="0"/>
+            <w:bookmarkEnd w:id="9"/>
+            <w:r>
+              <w:t xml:space="preserve">Whole Foods Market / </w:t>
+            </w:r>
+            <w:r>
+              <w:rPr>
+                <w:b w:val="0"/>
+              </w:rPr>
+              <w:t>Grocery Team Member</w:t>
+            </w:r>
+          </w:p>
+          <w:p>
+            <w:pPr>
+              <w:pStyle w:val="Heading3"/>
+              <w:keepNext w:val="0"/>
+              <w:keepLines w:val="0"/>
+              <w:widowControl w:val="0"/>
+              <w:pBdr>
+                <w:top w:val="nil"/>
+                <w:left w:val="nil"/>
+                <w:bottom w:val="nil"/>
+                <w:right w:val="nil"/>
+                <w:between w:val="nil"/>
+              </w:pBdr>
+              <w:spacing w:before="0"/>
+            </w:pPr>
+            <w:bookmarkStart w:id="10" w:name="_aoj1792hs637" w:colFirst="0" w:colLast="0"/>
+            <w:bookmarkEnd w:id="10"/>
+            <w:r>
+              <w:t xml:space="preserve">September 2015 - June </w:t>
+            </w:r>
+            <w:proofErr w:type="gramStart"/>
+            <w:r>
+              <w:t>2017,  Fort</w:t>
+            </w:r>
+            <w:proofErr w:type="gramEnd"/>
+            <w:r>
+              <w:t xml:space="preserve"> Worth, Texas</w:t>
+            </w:r>
+          </w:p>
+          <w:p>
+            <w:pPr>
+              <w:widowControl w:val="0"/>
+              <w:pBdr>
+                <w:top w:val="nil"/>
+                <w:left w:val="nil"/>
+                <w:bottom w:val="nil"/>
+                <w:right w:val="nil"/>
+                <w:between w:val="nil"/>
+              </w:pBdr>
+              <w:spacing w:before="100"/>
+              <w:rPr>
+                <w:sz w:val="20"/>
+                <w:szCs w:val="20"/>
+              </w:rPr>
+            </w:pPr>
+            <w:r>
+              <w:rPr>
+                <w:sz w:val="20"/>
+                <w:szCs w:val="20"/>
+              </w:rPr>
+              <w:t xml:space="preserve">Stock shelves and maintain inventory throughout the day. Provide Best in class customer service to all guest and </w:t>
+            </w:r>
+            <w:proofErr w:type="gramStart"/>
+            <w:r>
+              <w:rPr>
+                <w:sz w:val="20"/>
+                <w:szCs w:val="20"/>
+              </w:rPr>
+              <w:t>third party</w:t>
+            </w:r>
+            <w:proofErr w:type="gramEnd"/>
+            <w:r>
+              <w:rPr>
+                <w:sz w:val="20"/>
+                <w:szCs w:val="20"/>
+              </w:rPr>
+              <w:t xml:space="preserve"> workers. Assist any other teams with daily tasks as needed. </w:t>
+            </w:r>
+          </w:p>
+        </w:tc>
+      </w:tr>
+      <w:tr>
+        <w:trPr>
+          <w:trHeight w:val="3640"/>
+        </w:trPr>
+        <w:tc>
+          <w:tcPr>
+            <w:tcW w:w="3525" w:type="dxa"/>
+            <w:tcBorders>
+              <w:top w:val="nil"/>
+              <w:left w:val="nil"/>
+              <w:bottom w:val="nil"/>
+              <w:right w:val="nil"/>
+            </w:tcBorders>
+            <w:shd w:val="clear" w:color="auto" w:fill="auto"/>
+            <w:tcMar>
+              <w:top w:w="72" w:type="dxa"/>
+              <w:left w:w="72" w:type="dxa"/>
+              <w:bottom w:w="72" w:type="dxa"/>
+              <w:right w:w="72" w:type="dxa"/>
+            </w:tcMar>
+          </w:tcPr>
+          <w:p>
+            <w:pPr>
+              <w:widowControl w:val="0"/>
+              <w:pBdr>
+                <w:top w:val="nil"/>
+                <w:left w:val="nil"/>
+                <w:bottom w:val="nil"/>
+                <w:right w:val="nil"/>
+                <w:between w:val="nil"/>
+              </w:pBdr>
+              <w:rPr>
+                <w:b/>
+                <w:sz w:val="20"/>
+                <w:szCs w:val="20"/>
+              </w:rPr>
+            </w:pPr>
+            <w:r>
+              <w:rPr>
+                <w:rFonts w:ascii="Arial Unicode MS" w:eastAsia="Arial Unicode MS" w:hAnsi="Arial Unicode MS" w:cs="Arial Unicode MS"/>
+                <w:b/>
+                <w:sz w:val="28"/>
+                <w:szCs w:val="28"/>
+              </w:rPr>
+              <w:t>ㅡ</w:t>
+            </w:r>
+          </w:p>
+          <w:p>
+            <w:pPr>
+              <w:pStyle w:val="Heading1"/>
+              <w:keepNext w:val="0"/>
+              <w:keepLines w:val="0"/>
+              <w:widowControl w:val="0"/>
+              <w:pBdr>
+                <w:top w:val="nil"/>
+                <w:left w:val="nil"/>
+                <w:bottom w:val="nil"/>
+                <w:right w:val="nil"/>
+                <w:between w:val="nil"/>
+              </w:pBdr>
+            </w:pPr>
+            <w:bookmarkStart w:id="11" w:name="_tk538brb1kdf" w:colFirst="0" w:colLast="0"/>
+            <w:bookmarkEnd w:id="11"/>
+            <w:r>
+              <w:t>Education</w:t>
+            </w:r>
+          </w:p>
+        </w:tc>
+        <w:tc>
+          <w:tcPr>
+            <w:tcW w:w="6554" w:type="dxa"/>
+            <w:tcBorders>
+              <w:top w:val="nil"/>
+              <w:left w:val="nil"/>
+              <w:bottom w:val="nil"/>
+              <w:right w:val="nil"/>
+            </w:tcBorders>
+            <w:shd w:val="clear" w:color="auto" w:fill="auto"/>
+            <w:tcMar>
+              <w:top w:w="100" w:type="dxa"/>
+              <w:left w:w="100" w:type="dxa"/>
+              <w:bottom w:w="100" w:type="dxa"/>
+              <w:right w:w="100" w:type="dxa"/>
+            </w:tcMar>
+          </w:tcPr>
+          <w:p>
+            <w:pPr>
+              <w:widowControl w:val="0"/>
+              <w:pBdr>
+                <w:top w:val="nil"/>
+                <w:left w:val="nil"/>
+                <w:bottom w:val="nil"/>
+                <w:right w:val="nil"/>
+                <w:between w:val="nil"/>
+              </w:pBdr>
+              <w:rPr>
+                <w:sz w:val="20"/>
+                <w:szCs w:val="20"/>
+              </w:rPr>
+            </w:pPr>
+            <w:r>
+              <w:rPr>
+                <w:noProof/>
+                <w:sz w:val="20"/>
+                <w:szCs w:val="20"/>
+              </w:rPr>
+              <w:drawing>
+                <wp:inline distT="114300" distB="114300" distL="114300" distR="114300" wp14:anchorId="1A4C3944" wp14:editId="793DA9F6">
+                  <wp:extent cx="3981450" cy="25400"/>
+                  <wp:effectExtent l="0" t="0" r="0" b="0"/>
+                  <wp:docPr id="3" name="image5.png" descr="horizontal line"/>
+                  <wp:cNvGraphicFramePr/>
+                  <a:graphic xmlns:a="http://schemas.openxmlformats.org/drawingml/2006/main">
+                    <a:graphicData uri="http://schemas.openxmlformats.org/drawingml/2006/picture">
+                      <pic:pic xmlns:pic="http://schemas.openxmlformats.org/drawingml/2006/picture">
+                        <pic:nvPicPr>
+                          <pic:cNvPr id="0" name="image5.png" descr="horizontal line"/>
+                          <pic:cNvPicPr preferRelativeResize="0"/>
+                        </pic:nvPicPr>
+                        <pic:blipFill>
+                          <a:blip r:embed="rId5"/>
+                          <a:srcRect/>
+                          <a:stretch>
+                            <a:fillRect/>
+                          </a:stretch>
+                        </pic:blipFill>
+                        <pic:spPr>
+                          <a:xfrm>
+                            <a:off x="0" y="0"/>
+                            <a:ext cx="3981450" cy="25400"/>
+                          </a:xfrm>
+                          <a:prstGeom prst="rect">
+                            <a:avLst/>
+                          </a:prstGeom>
+                          <a:ln/>
+                        </pic:spPr>
+                      </pic:pic>
+                    </a:graphicData>
+                  </a:graphic>
+                </wp:inline>
+              </w:drawing>
+            </w:r>
+          </w:p>
+          <w:p>
+            <w:pPr>
+              <w:pStyle w:val="Heading2"/>
+              <w:keepNext w:val="0"/>
+              <w:keepLines w:val="0"/>
+              <w:widowControl w:val="0"/>
+              <w:pBdr>
+                <w:top w:val="nil"/>
+                <w:left w:val="nil"/>
+                <w:bottom w:val="nil"/>
+                <w:right w:val="nil"/>
+                <w:between w:val="nil"/>
+              </w:pBdr>
+              <w:rPr>
+                <w:b w:val="0"/>
+              </w:rPr>
+            </w:pPr>
+            <w:bookmarkStart w:id="12" w:name="_r7oinwx5vtl9" w:colFirst="0" w:colLast="0"/>
+            <w:bookmarkEnd w:id="12"/>
+            <w:r>
+              <w:t xml:space="preserve">Southern Methodist University / </w:t>
+            </w:r>
+            <w:r>
+              <w:rPr>
+                <w:b w:val="0"/>
+              </w:rPr>
+              <w:t>Coding Bootcamp</w:t>
+            </w:r>
+          </w:p>
+          <w:p>
+            <w:pPr>
+              <w:pStyle w:val="Heading3"/>
+              <w:keepNext w:val="0"/>
+              <w:keepLines w:val="0"/>
+              <w:widowControl w:val="0"/>
+              <w:pBdr>
+                <w:top w:val="nil"/>
+                <w:left w:val="nil"/>
+                <w:bottom w:val="nil"/>
+                <w:right w:val="nil"/>
+                <w:between w:val="nil"/>
+              </w:pBdr>
+              <w:spacing w:before="0"/>
+            </w:pPr>
+            <w:bookmarkStart w:id="13" w:name="_uqfre138cju9" w:colFirst="0" w:colLast="0"/>
+            <w:bookmarkEnd w:id="13"/>
+            <w:r>
+              <w:t xml:space="preserve">July 2021 - </w:t>
+            </w:r>
+            <w:proofErr w:type="gramStart"/>
+            <w:r>
+              <w:t>Present,  Dallas</w:t>
+            </w:r>
+            <w:proofErr w:type="gramEnd"/>
+            <w:r>
+              <w:t>, Texas</w:t>
+            </w:r>
+          </w:p>
+          <w:p>
+            <w:pPr>
+              <w:pStyle w:val="Heading2"/>
+              <w:keepNext w:val="0"/>
+              <w:keepLines w:val="0"/>
+              <w:widowControl w:val="0"/>
+              <w:pBdr>
+                <w:top w:val="nil"/>
+                <w:left w:val="nil"/>
+                <w:bottom w:val="nil"/>
+                <w:right w:val="nil"/>
+                <w:between w:val="nil"/>
+              </w:pBdr>
+              <w:spacing w:before="320"/>
+              <w:rPr>
+                <w:b w:val="0"/>
+              </w:rPr>
+            </w:pPr>
+            <w:bookmarkStart w:id="14" w:name="_u3uy0857ab2n" w:colFirst="0" w:colLast="0"/>
+            <w:bookmarkEnd w:id="14"/>
+            <w:r>
+              <w:t xml:space="preserve">Tarrant County College </w:t>
+            </w:r>
+            <w:r>
+              <w:rPr>
+                <w:b w:val="0"/>
+              </w:rPr>
+              <w:t xml:space="preserve">/ </w:t>
+            </w:r>
+            <w:proofErr w:type="gramStart"/>
+            <w:r>
+              <w:rPr>
+                <w:b w:val="0"/>
+              </w:rPr>
+              <w:t>Associate’s Degree</w:t>
+            </w:r>
+            <w:proofErr w:type="gramEnd"/>
+            <w:r>
+              <w:rPr>
+                <w:b w:val="0"/>
+              </w:rPr>
+              <w:t xml:space="preserve"> of Science</w:t>
+            </w:r>
+          </w:p>
+          <w:p>
+            <w:pPr>
+              <w:pStyle w:val="Heading3"/>
+              <w:keepNext w:val="0"/>
+              <w:keepLines w:val="0"/>
+              <w:widowControl w:val="0"/>
+              <w:pBdr>
+                <w:top w:val="nil"/>
+                <w:left w:val="nil"/>
+                <w:bottom w:val="nil"/>
+                <w:right w:val="nil"/>
+                <w:between w:val="nil"/>
+              </w:pBdr>
+              <w:spacing w:before="0"/>
+            </w:pPr>
+            <w:bookmarkStart w:id="15" w:name="_re1qtuma0rpm" w:colFirst="0" w:colLast="0"/>
+            <w:bookmarkEnd w:id="15"/>
+            <w:r>
+              <w:t xml:space="preserve">September 2014 - May </w:t>
+            </w:r>
+            <w:proofErr w:type="gramStart"/>
+            <w:r>
+              <w:t>2021,  Hurst</w:t>
+            </w:r>
+            <w:proofErr w:type="gramEnd"/>
+            <w:r>
+              <w:t>, Texas</w:t>
+            </w:r>
+          </w:p>
+          <w:p>
+            <w:pPr>
+              <w:widowControl w:val="0"/>
+              <w:pBdr>
+                <w:top w:val="nil"/>
+                <w:left w:val="nil"/>
+                <w:bottom w:val="nil"/>
+                <w:right w:val="nil"/>
+                <w:between w:val="nil"/>
+              </w:pBdr>
+              <w:spacing w:before="100"/>
+              <w:rPr>
+                <w:sz w:val="20"/>
+                <w:szCs w:val="20"/>
+              </w:rPr>
+            </w:pPr>
+          </w:p>
+        </w:tc>
+      </w:tr>
+      <w:tr>
+        <w:tc>
+          <w:tcPr>
+            <w:tcW w:w="3525" w:type="dxa"/>
+            <w:tcBorders>
+              <w:top w:val="nil"/>
+              <w:left w:val="nil"/>
+              <w:bottom w:val="nil"/>
+              <w:right w:val="nil"/>
+            </w:tcBorders>
+            <w:shd w:val="clear" w:color="auto" w:fill="auto"/>
+            <w:tcMar>
+              <w:top w:w="72" w:type="dxa"/>
+              <w:left w:w="72" w:type="dxa"/>
+              <w:bottom w:w="72" w:type="dxa"/>
+              <w:right w:w="72" w:type="dxa"/>
+            </w:tcMar>
+          </w:tcPr>
+          <w:p>
+            <w:pPr>
+              <w:widowControl w:val="0"/>
+              <w:pBdr>
+                <w:top w:val="nil"/>
+                <w:left w:val="nil"/>
+                <w:bottom w:val="nil"/>
+                <w:right w:val="nil"/>
+                <w:between w:val="nil"/>
+              </w:pBdr>
+              <w:rPr>
+                <w:b/>
+                <w:sz w:val="20"/>
+                <w:szCs w:val="20"/>
+              </w:rPr>
+            </w:pPr>
+            <w:r>
+              <w:rPr>
+                <w:rFonts w:ascii="Arial Unicode MS" w:eastAsia="Arial Unicode MS" w:hAnsi="Arial Unicode MS" w:cs="Arial Unicode MS"/>
+                <w:b/>
+                <w:sz w:val="28"/>
+                <w:szCs w:val="28"/>
+              </w:rPr>
+              <w:lastRenderedPageBreak/>
+              <w:t>ㅡ</w:t>
+            </w:r>
+          </w:p>
+          <w:p>
+            <w:pPr>
+              <w:pStyle w:val="Heading1"/>
+              <w:keepNext w:val="0"/>
+              <w:keepLines w:val="0"/>
+              <w:widowControl w:val="0"/>
+              <w:pBdr>
+                <w:top w:val="nil"/>
+                <w:left w:val="nil"/>
+                <w:bottom w:val="nil"/>
+                <w:right w:val="nil"/>
+                <w:between w:val="nil"/>
+              </w:pBdr>
+            </w:pPr>
+            <w:bookmarkStart w:id="16" w:name="_skqh4zb6ceyb" w:colFirst="0" w:colLast="0"/>
+            <w:bookmarkEnd w:id="16"/>
+            <w:r>
+              <w:t>Projects</w:t>
+            </w:r>
+          </w:p>
+        </w:tc>
+        <w:tc>
+          <w:tcPr>
+            <w:tcW w:w="6554" w:type="dxa"/>
+            <w:tcBorders>
+              <w:top w:val="nil"/>
+              <w:left w:val="nil"/>
+              <w:bottom w:val="nil"/>
+              <w:right w:val="nil"/>
+            </w:tcBorders>
+            <w:shd w:val="clear" w:color="auto" w:fill="auto"/>
+            <w:tcMar>
+              <w:top w:w="100" w:type="dxa"/>
+              <w:left w:w="100" w:type="dxa"/>
+              <w:bottom w:w="100" w:type="dxa"/>
+              <w:right w:w="100" w:type="dxa"/>
+            </w:tcMar>
+          </w:tcPr>
+          <w:p>
+            <w:pPr>
+              <w:widowControl w:val="0"/>
+              <w:pBdr>
+                <w:top w:val="nil"/>
+                <w:left w:val="nil"/>
+                <w:bottom w:val="nil"/>
+                <w:right w:val="nil"/>
+                <w:between w:val="nil"/>
+              </w:pBdr>
+              <w:rPr>
+                <w:sz w:val="20"/>
+                <w:szCs w:val="20"/>
+              </w:rPr>
+            </w:pPr>
+            <w:r>
+              <w:rPr>
+                <w:noProof/>
+                <w:sz w:val="20"/>
+                <w:szCs w:val="20"/>
+              </w:rPr>
+              <w:drawing>
+                <wp:inline distT="114300" distB="114300" distL="114300" distR="114300" wp14:anchorId="4DAE2E6A" wp14:editId="2E376FA7">
+                  <wp:extent cx="3981450" cy="25400"/>
+                  <wp:effectExtent l="0" t="0" r="0" b="0"/>
+                  <wp:docPr id="5" name="image1.png" descr="horizontal line"/>
+                  <wp:cNvGraphicFramePr/>
+                  <a:graphic xmlns:a="http://schemas.openxmlformats.org/drawingml/2006/main">
+                    <a:graphicData uri="http://schemas.openxmlformats.org/drawingml/2006/picture">
+                      <pic:pic xmlns:pic="http://schemas.openxmlformats.org/drawingml/2006/picture">
+                        <pic:nvPicPr>
+                          <pic:cNvPr id="0" name="image1.png" descr="horizontal line"/>
+                          <pic:cNvPicPr preferRelativeResize="0"/>
+                        </pic:nvPicPr>
+                        <pic:blipFill>
+                          <a:blip r:embed="rId5"/>
+                          <a:srcRect/>
+                          <a:stretch>
+                            <a:fillRect/>
+                          </a:stretch>
+                        </pic:blipFill>
+                        <pic:spPr>
+                          <a:xfrm>
+                            <a:off x="0" y="0"/>
+                            <a:ext cx="3981450" cy="25400"/>
+                          </a:xfrm>
+                          <a:prstGeom prst="rect">
+                            <a:avLst/>
+                          </a:prstGeom>
+                          <a:ln/>
+                        </pic:spPr>
+                      </pic:pic>
+                    </a:graphicData>
+                  </a:graphic>
+                </wp:inline>
+              </w:drawing>
+            </w:r>
+          </w:p>
+          <w:p>
+            <w:pPr>
+              <w:widowControl w:val="0"/>
+              <w:pBdr>
+                <w:top w:val="nil"/>
+                <w:left w:val="nil"/>
+                <w:bottom w:val="nil"/>
+                <w:right w:val="nil"/>
+                <w:between w:val="nil"/>
+              </w:pBdr>
+              <w:rPr>
+                <w:sz w:val="20"/>
+                <w:szCs w:val="20"/>
+              </w:rPr>
+            </w:pPr>
+            <w:proofErr w:type="spellStart"/>
+            <w:r>
+              <w:rPr>
+                <w:b/>
+                <w:sz w:val="20"/>
+                <w:szCs w:val="20"/>
+                <w:u w:val="single"/>
+              </w:rPr>
+              <w:t>YouPedia</w:t>
+            </w:r>
+            <w:proofErr w:type="spellEnd"/>
+            <w:r>
+              <w:rPr>
+                <w:sz w:val="20"/>
+                <w:szCs w:val="20"/>
+              </w:rPr>
+              <w:t xml:space="preserve"> </w:t>
+            </w:r>
+          </w:p>
+          <w:p>
+            <w:pPr>
+              <w:widowControl w:val="0"/>
+              <w:pBdr>
+                <w:top w:val="nil"/>
+                <w:left w:val="nil"/>
+                <w:bottom w:val="nil"/>
+                <w:right w:val="nil"/>
+                <w:between w:val="nil"/>
+              </w:pBdr>
+              <w:rPr>
+                <w:sz w:val="20"/>
+                <w:szCs w:val="20"/>
+              </w:rPr>
+            </w:pPr>
+            <w:r>
+              <w:rPr>
+                <w:sz w:val="20"/>
+                <w:szCs w:val="20"/>
+              </w:rPr>
+              <w:t xml:space="preserve">A search engine utilizing the Wikipedia API, YouTube API, and </w:t>
+            </w:r>
+            <w:proofErr w:type="spellStart"/>
+            <w:r>
+              <w:rPr>
+                <w:sz w:val="20"/>
+                <w:szCs w:val="20"/>
+              </w:rPr>
+              <w:t>Bulma</w:t>
+            </w:r>
+            <w:proofErr w:type="spellEnd"/>
+            <w:r>
+              <w:rPr>
+                <w:sz w:val="20"/>
+                <w:szCs w:val="20"/>
+              </w:rPr>
+              <w:t xml:space="preserve"> CSS Framework</w:t>
+            </w:r>
+          </w:p>
+          <w:p>
+            <w:pPr>
+              <w:widowControl w:val="0"/>
+              <w:pBdr>
+                <w:top w:val="nil"/>
+                <w:left w:val="nil"/>
+                <w:bottom w:val="nil"/>
+                <w:right w:val="nil"/>
+                <w:between w:val="nil"/>
+              </w:pBdr>
+              <w:rPr>
+                <w:sz w:val="20"/>
+                <w:szCs w:val="20"/>
+              </w:rPr>
+            </w:pPr>
+          </w:p>
+          <w:p>
+            <w:pPr>
+              <w:widowControl w:val="0"/>
+              <w:pBdr>
+                <w:top w:val="nil"/>
+                <w:left w:val="nil"/>
+                <w:bottom w:val="nil"/>
+                <w:right w:val="nil"/>
+                <w:between w:val="nil"/>
+              </w:pBdr>
+              <w:rPr>
+                <w:b/>
+                <w:sz w:val="20"/>
+                <w:szCs w:val="20"/>
+                <w:u w:val="single"/>
+              </w:rPr>
+            </w:pPr>
+            <w:r>
+              <w:rPr>
+                <w:b/>
+                <w:sz w:val="20"/>
+                <w:szCs w:val="20"/>
+                <w:u w:val="single"/>
+              </w:rPr>
+              <w:t>Password Generator</w:t>
+            </w:r>
+          </w:p>
+          <w:p>
+            <w:pPr>
+              <w:widowControl w:val="0"/>
+              <w:pBdr>
+                <w:top w:val="nil"/>
+                <w:left w:val="nil"/>
+                <w:bottom w:val="nil"/>
+                <w:right w:val="nil"/>
+                <w:between w:val="nil"/>
+              </w:pBdr>
+              <w:rPr>
+                <w:sz w:val="20"/>
+                <w:szCs w:val="20"/>
+              </w:rPr>
+            </w:pPr>
+            <w:r>
+              <w:rPr>
+                <w:sz w:val="20"/>
+                <w:szCs w:val="20"/>
+              </w:rPr>
+              <w:t>A password generator utility made with HTML, CSS, and JavaScript</w:t>
+            </w:r>
+          </w:p>
+          <w:p>
+            <w:pPr>
+              <w:widowControl w:val="0"/>
+              <w:pBdr>
+                <w:top w:val="nil"/>
+                <w:left w:val="nil"/>
+                <w:bottom w:val="nil"/>
+                <w:right w:val="nil"/>
+                <w:between w:val="nil"/>
+              </w:pBdr>
+              <w:rPr>
+                <w:sz w:val="20"/>
+                <w:szCs w:val="20"/>
+              </w:rPr>
+            </w:pPr>
+          </w:p>
+          <w:p>
+            <w:pPr>
+              <w:widowControl w:val="0"/>
+              <w:pBdr>
+                <w:top w:val="nil"/>
+                <w:left w:val="nil"/>
+                <w:bottom w:val="nil"/>
+                <w:right w:val="nil"/>
+                <w:between w:val="nil"/>
+              </w:pBdr>
+              <w:rPr>
+                <w:b/>
+                <w:sz w:val="20"/>
+                <w:szCs w:val="20"/>
+                <w:u w:val="single"/>
+              </w:rPr>
+            </w:pPr>
+            <w:r>
+              <w:rPr>
+                <w:b/>
+                <w:sz w:val="20"/>
+                <w:szCs w:val="20"/>
+                <w:u w:val="single"/>
+              </w:rPr>
+              <w:t>Weather Dashboard App</w:t>
+            </w:r>
+          </w:p>
+          <w:p>
+            <w:pPr>
+              <w:widowControl w:val="0"/>
+              <w:pBdr>
+                <w:top w:val="nil"/>
+                <w:left w:val="nil"/>
+                <w:bottom w:val="nil"/>
+                <w:right w:val="nil"/>
+                <w:between w:val="nil"/>
+              </w:pBdr>
+              <w:rPr>
+                <w:sz w:val="20"/>
+                <w:szCs w:val="20"/>
+              </w:rPr>
+            </w:pPr>
+            <w:r>
+              <w:rPr>
+                <w:sz w:val="20"/>
+                <w:szCs w:val="20"/>
+              </w:rPr>
+              <w:t xml:space="preserve">A weather app showing the current day forecast as well as a </w:t>
+            </w:r>
+            <w:proofErr w:type="gramStart"/>
+            <w:r>
+              <w:rPr>
+                <w:sz w:val="20"/>
+                <w:szCs w:val="20"/>
+              </w:rPr>
+              <w:t>five day</w:t>
+            </w:r>
+            <w:proofErr w:type="gramEnd"/>
+            <w:r>
+              <w:rPr>
+                <w:sz w:val="20"/>
+                <w:szCs w:val="20"/>
+              </w:rPr>
+              <w:t xml:space="preserve"> forecast. Made with HTML, JavaScript, and Bootstrap.</w:t>
+            </w:r>
+          </w:p>
+        </w:tc>
+      </w:tr>
+    </w:tbl>
+    <w:p>
+      <w:pPr>
+        <w:pBdr>
+          <w:top w:val="nil"/>
+          <w:left w:val="nil"/>
+          <w:bottom w:val="nil"/>
+          <w:right w:val="nil"/>
+          <w:between w:val="nil"/>
+        </w:pBdr>
+      </w:pPr>
+    </w:p>
+    <w:p/>
     <w:sectPr>
+      <w:headerReference w:type="default" r:id="rId6"/>
       <w:pgSz w:w="12240" w:h="15840"/>
-      <w:pgMar w:top="1440" w:right="1440" w:bottom="1440" w:left="1440" w:header="720" w:footer="720" w:gutter="0"/>
+      <w:pgMar w:top="720" w:right="1080" w:bottom="720" w:left="1080" w:header="0" w:footer="720" w:gutter="0"/>
+      <w:pgNumType w:start="1"/>
       <w:cols w:space="720"/>
-      <w:docGrid w:linePitch="360"/>
     </w:sectPr>
   </w:body>
 </w:document>
+</file>
+
+<file path=word/header1.xml><?xml version="1.0" encoding="utf-8"?>
+<w:hdr xmlns:wpc="http://schemas.microsoft.com/office/word/2010/wordprocessingCanvas" xmlns:cx="http://schemas.microsoft.com/office/drawing/2014/chartex" xmlns:cx1="http://schemas.microsoft.com/office/drawing/2015/9/8/chartex" xmlns:cx2="http://schemas.microsoft.com/office/drawing/2015/10/21/chartex" xmlns:cx3="http://schemas.microsoft.com/office/drawing/2016/5/9/chartex" xmlns:cx4="http://schemas.microsoft.com/office/drawing/2016/5/10/chartex" xmlns:cx5="http://schemas.microsoft.com/office/drawing/2016/5/11/chartex" xmlns:cx6="http://schemas.microsoft.com/office/drawing/2016/5/12/chartex" xmlns:cx7="http://schemas.microsoft.com/office/drawing/2016/5/13/chartex" xmlns:cx8="http://schemas.microsoft.com/office/drawing/2016/5/14/chartex" xmlns:mc="http://schemas.openxmlformats.org/markup-compatibility/2006" xmlns:aink="http://schemas.microsoft.com/office/drawing/2016/ink" xmlns:am3d="http://schemas.microsoft.com/office/drawing/2017/model3d" xmlns:o="urn:schemas-microsoft-com:office:office" xmlns:r="http://schemas.openxmlformats.org/officeDocument/2006/relationships" xmlns:m="http://schemas.openxmlformats.org/officeDocument/2006/math" xmlns:v="urn:schemas-microsoft-com:vml" xmlns:wp14="http://schemas.microsoft.com/office/word/2010/wordprocessingDrawing" xmlns:wp="http://schemas.openxmlformats.org/drawingml/2006/wordprocessingDrawing" xmlns:w10="urn:schemas-microsoft-com:office:word" xmlns:w="http://schemas.openxmlformats.org/wordprocessingml/2006/main" xmlns:w14="http://schemas.microsoft.com/office/word/2010/wordml" xmlns:w15="http://schemas.microsoft.com/office/word/2012/wordml" xmlns:w16cex="http://schemas.microsoft.com/office/word/2018/wordml/cex" xmlns:w16cid="http://schemas.microsoft.com/office/word/2016/wordml/cid" xmlns:w16="http://schemas.microsoft.com/office/word/2018/wordml" xmlns:w16sdtdh="http://schemas.microsoft.com/office/word/2020/wordml/sdtdatahash" xmlns:w16se="http://schemas.microsoft.com/office/word/2015/wordml/symex" xmlns:wpg="http://schemas.microsoft.com/office/word/2010/wordprocessingGroup" xmlns:wpi="http://schemas.microsoft.com/office/word/2010/wordprocessingInk" xmlns:wne="http://schemas.microsoft.com/office/word/2006/wordml" xmlns:wps="http://schemas.microsoft.com/office/word/2010/wordprocessingShape" mc:Ignorable="w14 w15 w16se w16cid w16 w16cex w16sdtdh wp14">
+  <w:p>
+    <w:pPr>
+      <w:spacing w:line="300" w:lineRule="auto"/>
+    </w:pPr>
+  </w:p>
+</w:hdr>
+</file>
+
+<file path=word/numbering.xml><?xml version="1.0" encoding="utf-8"?>
+<w:numbering xmlns:wpc="http://schemas.microsoft.com/office/word/2010/wordprocessingCanvas" xmlns:cx="http://schemas.microsoft.com/office/drawing/2014/chartex" xmlns:cx1="http://schemas.microsoft.com/office/drawing/2015/9/8/chartex" xmlns:cx2="http://schemas.microsoft.com/office/drawing/2015/10/21/chartex" xmlns:cx3="http://schemas.microsoft.com/office/drawing/2016/5/9/chartex" xmlns:cx4="http://schemas.microsoft.com/office/drawing/2016/5/10/chartex" xmlns:cx5="http://schemas.microsoft.com/office/drawing/2016/5/11/chartex" xmlns:cx6="http://schemas.microsoft.com/office/drawing/2016/5/12/chartex" xmlns:cx7="http://schemas.microsoft.com/office/drawing/2016/5/13/chartex" xmlns:cx8="http://schemas.microsoft.com/office/drawing/2016/5/14/chartex" xmlns:mc="http://schemas.openxmlformats.org/markup-compatibility/2006" xmlns:aink="http://schemas.microsoft.com/office/drawing/2016/ink" xmlns:am3d="http://schemas.microsoft.com/office/drawing/2017/model3d" xmlns:o="urn:schemas-microsoft-com:office:office" xmlns:r="http://schemas.openxmlformats.org/officeDocument/2006/relationships" xmlns:m="http://schemas.openxmlformats.org/officeDocument/2006/math" xmlns:v="urn:schemas-microsoft-com:vml" xmlns:wp14="http://schemas.microsoft.com/office/word/2010/wordprocessingDrawing" xmlns:wp="http://schemas.openxmlformats.org/drawingml/2006/wordprocessingDrawing" xmlns:w10="urn:schemas-microsoft-com:office:word" xmlns:w="http://schemas.openxmlformats.org/wordprocessingml/2006/main" xmlns:w14="http://schemas.microsoft.com/office/word/2010/wordml" xmlns:w15="http://schemas.microsoft.com/office/word/2012/wordml" xmlns:w16cex="http://schemas.microsoft.com/office/word/2018/wordml/cex" xmlns:w16cid="http://schemas.microsoft.com/office/word/2016/wordml/cid" xmlns:w16="http://schemas.microsoft.com/office/word/2018/wordml" xmlns:w16sdtdh="http://schemas.microsoft.com/office/word/2020/wordml/sdtdatahash" xmlns:w16se="http://schemas.microsoft.com/office/word/2015/wordml/symex" xmlns:wpg="http://schemas.microsoft.com/office/word/2010/wordprocessingGroup" xmlns:wpi="http://schemas.microsoft.com/office/word/2010/wordprocessingInk" xmlns:wne="http://schemas.microsoft.com/office/word/2006/wordml" xmlns:wps="http://schemas.microsoft.com/office/word/2010/wordprocessingShape" mc:Ignorable="w14 w15 w16se w16cid w16 w16cex w16sdtdh wp14">
+  <w:abstractNum w:abstractNumId="0" w15:restartNumberingAfterBreak="0">
+    <w:nsid w:val="707874DE"/>
+    <w:multiLevelType w:val="hybridMultilevel"/>
+    <w:tmpl w:val="73E6B570"/>
+    <w:lvl w:ilvl="0" w:tplc="04090001">
+      <w:start w:val="1"/>
+      <w:numFmt w:val="bullet"/>
+      <w:lvlText w:val=""/>
+      <w:lvlJc w:val="left"/>
+      <w:pPr>
+        <w:ind w:left="720" w:hanging="360"/>
+      </w:pPr>
+      <w:rPr>
+        <w:rFonts w:ascii="Symbol" w:hAnsi="Symbol" w:hint="default"/>
+      </w:rPr>
+    </w:lvl>
+    <w:lvl w:ilvl="1" w:tplc="04090003" w:tentative="1">
+      <w:start w:val="1"/>
+      <w:numFmt w:val="bullet"/>
+      <w:lvlText w:val="o"/>
+      <w:lvlJc w:val="left"/>
+      <w:pPr>
+        <w:ind w:left="1440" w:hanging="360"/>
+      </w:pPr>
+      <w:rPr>
+        <w:rFonts w:ascii="Courier New" w:hAnsi="Courier New" w:cs="Courier New" w:hint="default"/>
+      </w:rPr>
+    </w:lvl>
+    <w:lvl w:ilvl="2" w:tplc="04090005" w:tentative="1">
+      <w:start w:val="1"/>
+      <w:numFmt w:val="bullet"/>
+      <w:lvlText w:val=""/>
+      <w:lvlJc w:val="left"/>
+      <w:pPr>
+        <w:ind w:left="2160" w:hanging="360"/>
+      </w:pPr>
+      <w:rPr>
+        <w:rFonts w:ascii="Wingdings" w:hAnsi="Wingdings" w:hint="default"/>
+      </w:rPr>
+    </w:lvl>
+    <w:lvl w:ilvl="3" w:tplc="04090001" w:tentative="1">
+      <w:start w:val="1"/>
+      <w:numFmt w:val="bullet"/>
+      <w:lvlText w:val=""/>
+      <w:lvlJc w:val="left"/>
+      <w:pPr>
+        <w:ind w:left="2880" w:hanging="360"/>
+      </w:pPr>
+      <w:rPr>
+        <w:rFonts w:ascii="Symbol" w:hAnsi="Symbol" w:hint="default"/>
+      </w:rPr>
+    </w:lvl>
+    <w:lvl w:ilvl="4" w:tplc="04090003" w:tentative="1">
+      <w:start w:val="1"/>
+      <w:numFmt w:val="bullet"/>
+      <w:lvlText w:val="o"/>
+      <w:lvlJc w:val="left"/>
+      <w:pPr>
+        <w:ind w:left="3600" w:hanging="360"/>
+      </w:pPr>
+      <w:rPr>
+        <w:rFonts w:ascii="Courier New" w:hAnsi="Courier New" w:cs="Courier New" w:hint="default"/>
+      </w:rPr>
+    </w:lvl>
+    <w:lvl w:ilvl="5" w:tplc="04090005" w:tentative="1">
+      <w:start w:val="1"/>
+      <w:numFmt w:val="bullet"/>
+      <w:lvlText w:val=""/>
+      <w:lvlJc w:val="left"/>
+      <w:pPr>
+        <w:ind w:left="4320" w:hanging="360"/>
+      </w:pPr>
+      <w:rPr>
+        <w:rFonts w:ascii="Wingdings" w:hAnsi="Wingdings" w:hint="default"/>
+      </w:rPr>
+    </w:lvl>
+    <w:lvl w:ilvl="6" w:tplc="04090001" w:tentative="1">
+      <w:start w:val="1"/>
+      <w:numFmt w:val="bullet"/>
+      <w:lvlText w:val=""/>
+      <w:lvlJc w:val="left"/>
+      <w:pPr>
+        <w:ind w:left="5040" w:hanging="360"/>
+      </w:pPr>
+      <w:rPr>
+        <w:rFonts w:ascii="Symbol" w:hAnsi="Symbol" w:hint="default"/>
+      </w:rPr>
+    </w:lvl>
+    <w:lvl w:ilvl="7" w:tplc="04090003" w:tentative="1">
+      <w:start w:val="1"/>
+      <w:numFmt w:val="bullet"/>
+      <w:lvlText w:val="o"/>
+      <w:lvlJc w:val="left"/>
+      <w:pPr>
+        <w:ind w:left="5760" w:hanging="360"/>
+      </w:pPr>
+      <w:rPr>
+        <w:rFonts w:ascii="Courier New" w:hAnsi="Courier New" w:cs="Courier New" w:hint="default"/>
+      </w:rPr>
+    </w:lvl>
+    <w:lvl w:ilvl="8" w:tplc="04090005" w:tentative="1">
+      <w:start w:val="1"/>
+      <w:numFmt w:val="bullet"/>
+      <w:lvlText w:val=""/>
+      <w:lvlJc w:val="left"/>
+      <w:pPr>
+        <w:ind w:left="6480" w:hanging="360"/>
+      </w:pPr>
+      <w:rPr>
+        <w:rFonts w:ascii="Wingdings" w:hAnsi="Wingdings" w:hint="default"/>
+      </w:rPr>
+    </w:lvl>
+  </w:abstractNum>
+  <w:num w:numId="1">
+    <w:abstractNumId w:val="0"/>
+  </w:num>
+</w:numbering>
 </file>
 
 <file path=word/styles.xml><?xml version="1.0" encoding="utf-8"?>
@@ -412,6 +2107,72 @@
     <w:name w:val="Normal"/>
     <w:qFormat/>
   </w:style>
+  <w:style w:type="paragraph" w:styleId="Heading1">
+    <w:name w:val="heading 1"/>
+    <w:basedOn w:val="Normal"/>
+    <w:next w:val="Normal"/>
+    <w:link w:val="Heading1Char"/>
+    <w:uiPriority w:val="9"/>
+    <w:qFormat/>
+    <w:rsid w:val="00C049D1"/>
+    <w:pPr>
+      <w:keepNext/>
+      <w:keepLines/>
+      <w:spacing w:before="80" w:line="276" w:lineRule="auto"/>
+      <w:outlineLvl w:val="0"/>
+    </w:pPr>
+    <w:rPr>
+      <w:rFonts w:ascii="Raleway" w:eastAsia="Raleway" w:hAnsi="Raleway" w:cs="Raleway"/>
+      <w:b/>
+      <w:lang w:val="en"/>
+    </w:rPr>
+  </w:style>
+  <w:style w:type="paragraph" w:styleId="Heading2">
+    <w:name w:val="heading 2"/>
+    <w:basedOn w:val="Normal"/>
+    <w:next w:val="Normal"/>
+    <w:link w:val="Heading2Char"/>
+    <w:uiPriority w:val="9"/>
+    <w:unhideWhenUsed/>
+    <w:qFormat/>
+    <w:rsid w:val="00C049D1"/>
+    <w:pPr>
+      <w:keepNext/>
+      <w:keepLines/>
+      <w:spacing w:before="120" w:line="276" w:lineRule="auto"/>
+      <w:outlineLvl w:val="1"/>
+    </w:pPr>
+    <w:rPr>
+      <w:rFonts w:ascii="Lato" w:eastAsia="Lato" w:hAnsi="Lato" w:cs="Lato"/>
+      <w:b/>
+      <w:sz w:val="22"/>
+      <w:szCs w:val="22"/>
+      <w:lang w:val="en"/>
+    </w:rPr>
+  </w:style>
+  <w:style w:type="paragraph" w:styleId="Heading3">
+    <w:name w:val="heading 3"/>
+    <w:basedOn w:val="Normal"/>
+    <w:next w:val="Normal"/>
+    <w:link w:val="Heading3Char"/>
+    <w:uiPriority w:val="9"/>
+    <w:unhideWhenUsed/>
+    <w:qFormat/>
+    <w:rsid w:val="00C049D1"/>
+    <w:pPr>
+      <w:keepNext/>
+      <w:keepLines/>
+      <w:spacing w:before="120" w:line="276" w:lineRule="auto"/>
+      <w:outlineLvl w:val="2"/>
+    </w:pPr>
+    <w:rPr>
+      <w:rFonts w:ascii="Lato" w:eastAsia="Lato" w:hAnsi="Lato" w:cs="Lato"/>
+      <w:color w:val="666666"/>
+      <w:sz w:val="18"/>
+      <w:szCs w:val="18"/>
+      <w:lang w:val="en"/>
+    </w:rPr>
+  </w:style>
   <w:style w:type="character" w:default="1" w:styleId="DefaultParagraphFont">
     <w:name w:val="Default Paragraph Font"/>
     <w:uiPriority w:val="1"/>
@@ -438,6 +2199,118 @@
     <w:uiPriority w:val="99"/>
     <w:semiHidden/>
     <w:unhideWhenUsed/>
+  </w:style>
+  <w:style w:type="character" w:customStyle="1" w:styleId="Heading1Char">
+    <w:name w:val="Heading 1 Char"/>
+    <w:basedOn w:val="DefaultParagraphFont"/>
+    <w:link w:val="Heading1"/>
+    <w:uiPriority w:val="9"/>
+    <w:rsid w:val="00C049D1"/>
+    <w:rPr>
+      <w:rFonts w:ascii="Raleway" w:eastAsia="Raleway" w:hAnsi="Raleway" w:cs="Raleway"/>
+      <w:b/>
+      <w:lang w:val="en"/>
+    </w:rPr>
+  </w:style>
+  <w:style w:type="character" w:customStyle="1" w:styleId="Heading2Char">
+    <w:name w:val="Heading 2 Char"/>
+    <w:basedOn w:val="DefaultParagraphFont"/>
+    <w:link w:val="Heading2"/>
+    <w:uiPriority w:val="9"/>
+    <w:rsid w:val="00C049D1"/>
+    <w:rPr>
+      <w:rFonts w:ascii="Lato" w:eastAsia="Lato" w:hAnsi="Lato" w:cs="Lato"/>
+      <w:b/>
+      <w:sz w:val="22"/>
+      <w:szCs w:val="22"/>
+      <w:lang w:val="en"/>
+    </w:rPr>
+  </w:style>
+  <w:style w:type="character" w:customStyle="1" w:styleId="Heading3Char">
+    <w:name w:val="Heading 3 Char"/>
+    <w:basedOn w:val="DefaultParagraphFont"/>
+    <w:link w:val="Heading3"/>
+    <w:uiPriority w:val="9"/>
+    <w:rsid w:val="00C049D1"/>
+    <w:rPr>
+      <w:rFonts w:ascii="Lato" w:eastAsia="Lato" w:hAnsi="Lato" w:cs="Lato"/>
+      <w:color w:val="666666"/>
+      <w:sz w:val="18"/>
+      <w:szCs w:val="18"/>
+      <w:lang w:val="en"/>
+    </w:rPr>
+  </w:style>
+  <w:style w:type="paragraph" w:styleId="Title">
+    <w:name w:val="Title"/>
+    <w:basedOn w:val="Normal"/>
+    <w:next w:val="Normal"/>
+    <w:link w:val="TitleChar"/>
+    <w:uiPriority w:val="10"/>
+    <w:qFormat/>
+    <w:rsid w:val="00C049D1"/>
+    <w:pPr>
+      <w:keepNext/>
+      <w:keepLines/>
+      <w:spacing w:before="120"/>
+    </w:pPr>
+    <w:rPr>
+      <w:rFonts w:ascii="Raleway" w:eastAsia="Raleway" w:hAnsi="Raleway" w:cs="Raleway"/>
+      <w:b/>
+      <w:sz w:val="48"/>
+      <w:szCs w:val="48"/>
+      <w:lang w:val="en"/>
+    </w:rPr>
+  </w:style>
+  <w:style w:type="character" w:customStyle="1" w:styleId="TitleChar">
+    <w:name w:val="Title Char"/>
+    <w:basedOn w:val="DefaultParagraphFont"/>
+    <w:link w:val="Title"/>
+    <w:uiPriority w:val="10"/>
+    <w:rsid w:val="00C049D1"/>
+    <w:rPr>
+      <w:rFonts w:ascii="Raleway" w:eastAsia="Raleway" w:hAnsi="Raleway" w:cs="Raleway"/>
+      <w:b/>
+      <w:sz w:val="48"/>
+      <w:szCs w:val="48"/>
+      <w:lang w:val="en"/>
+    </w:rPr>
+  </w:style>
+  <w:style w:type="paragraph" w:styleId="Subtitle">
+    <w:name w:val="Subtitle"/>
+    <w:basedOn w:val="Normal"/>
+    <w:next w:val="Normal"/>
+    <w:link w:val="SubtitleChar"/>
+    <w:uiPriority w:val="11"/>
+    <w:qFormat/>
+    <w:rsid w:val="00C049D1"/>
+    <w:pPr>
+      <w:keepNext/>
+      <w:keepLines/>
+      <w:spacing w:before="60"/>
+    </w:pPr>
+    <w:rPr>
+      <w:rFonts w:ascii="Raleway" w:eastAsia="Raleway" w:hAnsi="Raleway" w:cs="Raleway"/>
+      <w:b/>
+      <w:color w:val="F2511B"/>
+      <w:sz w:val="32"/>
+      <w:szCs w:val="32"/>
+      <w:lang w:val="en"/>
+    </w:rPr>
+  </w:style>
+  <w:style w:type="character" w:customStyle="1" w:styleId="SubtitleChar">
+    <w:name w:val="Subtitle Char"/>
+    <w:basedOn w:val="DefaultParagraphFont"/>
+    <w:link w:val="Subtitle"/>
+    <w:uiPriority w:val="11"/>
+    <w:rsid w:val="00C049D1"/>
+    <w:rPr>
+      <w:rFonts w:ascii="Raleway" w:eastAsia="Raleway" w:hAnsi="Raleway" w:cs="Raleway"/>
+      <w:b/>
+      <w:color w:val="F2511B"/>
+      <w:sz w:val="32"/>
+      <w:szCs w:val="32"/>
+      <w:lang w:val="en"/>
+    </w:rPr>
   </w:style>
 </w:styles>
 </file>

--- a/assets/Resume.docx
+++ b/assets/Resume.docx
@@ -147,7 +147,7 @@
                           <pic:cNvPicPr preferRelativeResize="0"/>
                         </pic:nvPicPr>
                         <pic:blipFill>
-                          <a:blip r:embed="rId5"/>
+                          <a:blip r:embed="rId7"/>
                           <a:srcRect/>
                           <a:stretch>
                             <a:fillRect/>
@@ -224,21 +224,46 @@
                 <w:right w:val="nil"/>
                 <w:between w:val="nil"/>
               </w:pBdr>
-              <w:spacing w:before="200"/>
+              <w:rPr>
+                <w:sz w:val="20"/>
+                <w:szCs w:val="20"/>
+              </w:rPr>
+            </w:pPr>
+            <w:r>
               <w:rPr>
                 <w:color w:val="4A86E8"/>
                 <w:sz w:val="20"/>
                 <w:szCs w:val="20"/>
               </w:rPr>
-            </w:pPr>
-            <w:r>
+              <w:t>817.291.0418</w:t>
+            </w:r>
+          </w:p>
+          <w:p>
+            <w:pPr>
+              <w:widowControl w:val="0"/>
+              <w:pBdr>
+                <w:top w:val="nil"/>
+                <w:left w:val="nil"/>
+                <w:bottom w:val="nil"/>
+                <w:right w:val="nil"/>
+                <w:between w:val="nil"/>
+              </w:pBdr>
               <w:rPr>
                 <w:color w:val="4A86E8"/>
                 <w:sz w:val="20"/>
                 <w:szCs w:val="20"/>
               </w:rPr>
-              <w:t>817.291.0418</w:t>
-            </w:r>
+            </w:pPr>
+            <w:hyperlink r:id="rId8" w:history="1">
+              <w:r>
+                <w:rPr>
+                  <w:rStyle w:val="Hyperlink"/>
+                  <w:sz w:val="20"/>
+                  <w:szCs w:val="20"/>
+                </w:rPr>
+                <w:t>zachrojas94@gmail.com</w:t>
+              </w:r>
+            </w:hyperlink>
           </w:p>
           <w:p>
             <w:pPr>
@@ -256,14 +281,101 @@
                 <w:szCs w:val="20"/>
               </w:rPr>
             </w:pPr>
-            <w:r>
+            <w:hyperlink r:id="rId9" w:history="1">
+              <w:r>
+                <w:rPr>
+                  <w:rStyle w:val="Hyperlink"/>
+                  <w:sz w:val="20"/>
+                  <w:szCs w:val="20"/>
+                </w:rPr>
+                <w:t>https://github.com/zachrojas</w:t>
+              </w:r>
+            </w:hyperlink>
+          </w:p>
+          <w:p>
+            <w:pPr>
+              <w:widowControl w:val="0"/>
+              <w:pBdr>
+                <w:top w:val="nil"/>
+                <w:left w:val="nil"/>
+                <w:bottom w:val="nil"/>
+                <w:right w:val="nil"/>
+                <w:between w:val="nil"/>
+              </w:pBdr>
               <w:rPr>
                 <w:color w:val="4A86E8"/>
                 <w:sz w:val="20"/>
                 <w:szCs w:val="20"/>
               </w:rPr>
-              <w:t>zachrojas94@gmail.com</w:t>
-            </w:r>
+            </w:pPr>
+            <w:hyperlink r:id="rId10" w:history="1">
+              <w:r>
+                <w:rPr>
+                  <w:rStyle w:val="Hyperlink"/>
+                  <w:sz w:val="20"/>
+                  <w:szCs w:val="20"/>
+                </w:rPr>
+                <w:t>https://zachrojas.github.io/Portfolio/</w:t>
+              </w:r>
+            </w:hyperlink>
+            <w:r>
+              <w:rPr>
+                <w:color w:val="4A86E8"/>
+                <w:sz w:val="20"/>
+                <w:szCs w:val="20"/>
+              </w:rPr>
+              <w:t xml:space="preserve"> </w:t>
+            </w:r>
+          </w:p>
+          <w:p>
+            <w:pPr>
+              <w:widowControl w:val="0"/>
+              <w:pBdr>
+                <w:top w:val="nil"/>
+                <w:left w:val="nil"/>
+                <w:bottom w:val="nil"/>
+                <w:right w:val="nil"/>
+                <w:between w:val="nil"/>
+              </w:pBdr>
+              <w:rPr>
+                <w:color w:val="4A86E8"/>
+                <w:sz w:val="20"/>
+                <w:szCs w:val="20"/>
+              </w:rPr>
+            </w:pPr>
+            <w:r>
+              <w:rPr>
+                <w:color w:val="4A86E8"/>
+                <w:sz w:val="20"/>
+                <w:szCs w:val="20"/>
+              </w:rPr>
+              <w:t>https://www.linkedin.com/in/zach-rojas-82ba99215/</w:t>
+            </w:r>
+            <w:r>
+              <w:rPr>
+                <w:color w:val="4A86E8"/>
+                <w:sz w:val="20"/>
+                <w:szCs w:val="20"/>
+              </w:rPr>
+              <w:t xml:space="preserve"> </w:t>
+            </w:r>
+          </w:p>
+          <w:p>
+            <w:pPr>
+              <w:widowControl w:val="0"/>
+              <w:pBdr>
+                <w:top w:val="nil"/>
+                <w:left w:val="nil"/>
+                <w:bottom w:val="nil"/>
+                <w:right w:val="nil"/>
+                <w:between w:val="nil"/>
+              </w:pBdr>
+              <w:rPr>
+                <w:color w:val="4A86E8"/>
+                <w:sz w:val="20"/>
+                <w:szCs w:val="20"/>
+              </w:rPr>
+            </w:pPr>
           </w:p>
         </w:tc>
       </w:tr>
@@ -387,7 +499,7 @@
                           <pic:cNvPicPr preferRelativeResize="0"/>
                         </pic:nvPicPr>
                         <pic:blipFill>
-                          <a:blip r:embed="rId5"/>
+                          <a:blip r:embed="rId7"/>
                           <a:srcRect/>
                           <a:stretch>
                             <a:fillRect/>
@@ -446,23 +558,7 @@
                 <w:sz w:val="20"/>
                 <w:szCs w:val="20"/>
               </w:rPr>
-              <w:t xml:space="preserve"> - Web APIs - </w:t>
-            </w:r>
-            <w:proofErr w:type="gramStart"/>
-            <w:r>
-              <w:rPr>
-                <w:sz w:val="20"/>
-                <w:szCs w:val="20"/>
-              </w:rPr>
-              <w:t>Server Side</w:t>
-            </w:r>
-            <w:proofErr w:type="gramEnd"/>
-            <w:r>
-              <w:rPr>
-                <w:sz w:val="20"/>
-                <w:szCs w:val="20"/>
-              </w:rPr>
-              <w:t xml:space="preserve"> APIs - Bootstrap - </w:t>
+              <w:t xml:space="preserve"> - Web APIs - Server Side APIs - Bootstrap - </w:t>
             </w:r>
             <w:proofErr w:type="spellStart"/>
             <w:r>
@@ -603,7 +699,7 @@
                           <pic:cNvPicPr preferRelativeResize="0"/>
                         </pic:nvPicPr>
                         <pic:blipFill>
-                          <a:blip r:embed="rId5"/>
+                          <a:blip r:embed="rId7"/>
                           <a:srcRect/>
                           <a:stretch>
                             <a:fillRect/>
@@ -673,15 +769,7 @@
             <w:bookmarkStart w:id="6" w:name="_80m0megl6m3e" w:colFirst="0" w:colLast="0"/>
             <w:bookmarkEnd w:id="6"/>
             <w:r>
-              <w:t xml:space="preserve">July 2018 - </w:t>
-            </w:r>
-            <w:proofErr w:type="gramStart"/>
-            <w:r>
-              <w:t>PRESENT,  Irving</w:t>
-            </w:r>
-            <w:proofErr w:type="gramEnd"/>
-            <w:r>
-              <w:t>, Texas</w:t>
+              <w:t>July 2018 - PRESENT,  Irving, Texas</w:t>
             </w:r>
           </w:p>
           <w:p>
@@ -705,23 +793,7 @@
                 <w:sz w:val="20"/>
                 <w:szCs w:val="20"/>
               </w:rPr>
-              <w:t xml:space="preserve">Audit pricing data throughout the store to ensure company standards in pricing and item data accuracy. Install and maintain all marketing assets to align with regional and global programs. Provide best in class customer service to guest and </w:t>
-            </w:r>
-            <w:proofErr w:type="gramStart"/>
-            <w:r>
-              <w:rPr>
-                <w:sz w:val="20"/>
-                <w:szCs w:val="20"/>
-              </w:rPr>
-              <w:t>third party</w:t>
-            </w:r>
-            <w:proofErr w:type="gramEnd"/>
-            <w:r>
-              <w:rPr>
-                <w:sz w:val="20"/>
-                <w:szCs w:val="20"/>
-              </w:rPr>
-              <w:t xml:space="preserve"> workers. Serve as the liaison for all things tech in the store. </w:t>
+              <w:t xml:space="preserve">Audit pricing data throughout the store to ensure company standards in pricing and item data accuracy. Install and maintain all marketing assets to align with regional and global programs. Provide best in class customer service to guest and third party workers. Serve as the liaison for all things tech in the store. </w:t>
             </w:r>
           </w:p>
           <w:p>
@@ -847,15 +919,7 @@
             <w:bookmarkStart w:id="10" w:name="_aoj1792hs637" w:colFirst="0" w:colLast="0"/>
             <w:bookmarkEnd w:id="10"/>
             <w:r>
-              <w:t xml:space="preserve">September 2015 - June </w:t>
-            </w:r>
-            <w:proofErr w:type="gramStart"/>
-            <w:r>
-              <w:t>2017,  Fort</w:t>
-            </w:r>
-            <w:proofErr w:type="gramEnd"/>
-            <w:r>
-              <w:t xml:space="preserve"> Worth, Texas</w:t>
+              <w:t>September 2015 - June 2017,  Fort Worth, Texas</w:t>
             </w:r>
           </w:p>
           <w:p>
@@ -879,23 +943,7 @@
                 <w:sz w:val="20"/>
                 <w:szCs w:val="20"/>
               </w:rPr>
-              <w:t xml:space="preserve">Stock shelves and maintain inventory throughout the day. Provide Best in class customer service to all guest and </w:t>
-            </w:r>
-            <w:proofErr w:type="gramStart"/>
-            <w:r>
-              <w:rPr>
-                <w:sz w:val="20"/>
-                <w:szCs w:val="20"/>
-              </w:rPr>
-              <w:t>third party</w:t>
-            </w:r>
-            <w:proofErr w:type="gramEnd"/>
-            <w:r>
-              <w:rPr>
-                <w:sz w:val="20"/>
-                <w:szCs w:val="20"/>
-              </w:rPr>
-              <w:t xml:space="preserve"> workers. Assist any other teams with daily tasks as needed. </w:t>
+              <w:t xml:space="preserve">Stock shelves and maintain inventory throughout the day. Provide Best in class customer service to all guest and third party workers. Assist any other teams with daily tasks as needed. </w:t>
             </w:r>
           </w:p>
         </w:tc>
@@ -1020,7 +1068,7 @@
                           <pic:cNvPicPr preferRelativeResize="0"/>
                         </pic:nvPicPr>
                         <pic:blipFill>
-                          <a:blip r:embed="rId5"/>
+                          <a:blip r:embed="rId7"/>
                           <a:srcRect/>
                           <a:stretch>
                             <a:fillRect/>
@@ -1090,15 +1138,7 @@
             <w:bookmarkStart w:id="13" w:name="_uqfre138cju9" w:colFirst="0" w:colLast="0"/>
             <w:bookmarkEnd w:id="13"/>
             <w:r>
-              <w:t xml:space="preserve">July 2021 - </w:t>
-            </w:r>
-            <w:proofErr w:type="gramStart"/>
-            <w:r>
-              <w:t>Present,  Dallas</w:t>
-            </w:r>
-            <w:proofErr w:type="gramEnd"/>
-            <w:r>
-              <w:t>, Texas</w:t>
+              <w:t>July 2021 - Present,  Dallas, Texas</w:t>
             </w:r>
           </w:p>
           <w:p>
@@ -1128,21 +1168,7 @@
               <w:rPr>
                 <w:b w:val="0"/>
               </w:rPr>
-              <w:t xml:space="preserve">/ </w:t>
-            </w:r>
-            <w:proofErr w:type="gramStart"/>
-            <w:r>
-              <w:rPr>
-                <w:b w:val="0"/>
-              </w:rPr>
-              <w:t>Associate’s Degree</w:t>
-            </w:r>
-            <w:proofErr w:type="gramEnd"/>
-            <w:r>
-              <w:rPr>
-                <w:b w:val="0"/>
-              </w:rPr>
-              <w:t xml:space="preserve"> of Science</w:t>
+              <w:t>/ Associate’s Degree of Science</w:t>
             </w:r>
           </w:p>
           <w:p>
@@ -1163,15 +1189,7 @@
             <w:bookmarkStart w:id="15" w:name="_re1qtuma0rpm" w:colFirst="0" w:colLast="0"/>
             <w:bookmarkEnd w:id="15"/>
             <w:r>
-              <w:t xml:space="preserve">September 2014 - May </w:t>
-            </w:r>
-            <w:proofErr w:type="gramStart"/>
-            <w:r>
-              <w:t>2021,  Hurst</w:t>
-            </w:r>
-            <w:proofErr w:type="gramEnd"/>
-            <w:r>
-              <w:t>, Texas</w:t>
+              <w:t>September 2014 - May 2021,  Hurst, Texas</w:t>
             </w:r>
           </w:p>
           <w:p>
@@ -1311,7 +1329,7 @@
                           <pic:cNvPicPr preferRelativeResize="0"/>
                         </pic:nvPicPr>
                         <pic:blipFill>
-                          <a:blip r:embed="rId5"/>
+                          <a:blip r:embed="rId7"/>
                           <a:srcRect/>
                           <a:stretch>
                             <a:fillRect/>
@@ -1536,23 +1554,7 @@
                 <w:sz w:val="20"/>
                 <w:szCs w:val="20"/>
               </w:rPr>
-              <w:t xml:space="preserve">A weather app showing the current day forecast as well as a </w:t>
-            </w:r>
-            <w:proofErr w:type="gramStart"/>
-            <w:r>
-              <w:rPr>
-                <w:sz w:val="20"/>
-                <w:szCs w:val="20"/>
-              </w:rPr>
-              <w:t>five day</w:t>
-            </w:r>
-            <w:proofErr w:type="gramEnd"/>
-            <w:r>
-              <w:rPr>
-                <w:sz w:val="20"/>
-                <w:szCs w:val="20"/>
-              </w:rPr>
-              <w:t xml:space="preserve"> forecast. Made with HTML, JavaScript, and Bootstrap.</w:t>
+              <w:t>A weather app showing the current day forecast as well as a five day forecast. Made with HTML, JavaScript, and Bootstrap.</w:t>
             </w:r>
           </w:p>
         </w:tc>
@@ -1571,7 +1573,7 @@
     </w:p>
     <w:p/>
     <w:sectPr>
-      <w:headerReference w:type="default" r:id="rId6"/>
+      <w:headerReference w:type="default" r:id="rId11"/>
       <w:pgSz w:w="12240" w:h="15840"/>
       <w:pgMar w:top="720" w:right="1080" w:bottom="720" w:left="1080" w:header="0" w:footer="720" w:gutter="0"/>
       <w:pgNumType w:start="1"/>
@@ -1579,6 +1581,44 @@
     </w:sectPr>
   </w:body>
 </w:document>
+</file>
+
+<file path=word/endnotes.xml><?xml version="1.0" encoding="utf-8"?>
+<w:endnotes xmlns:wpc="http://schemas.microsoft.com/office/word/2010/wordprocessingCanvas" xmlns:cx="http://schemas.microsoft.com/office/drawing/2014/chartex" xmlns:cx1="http://schemas.microsoft.com/office/drawing/2015/9/8/chartex" xmlns:cx2="http://schemas.microsoft.com/office/drawing/2015/10/21/chartex" xmlns:cx3="http://schemas.microsoft.com/office/drawing/2016/5/9/chartex" xmlns:cx4="http://schemas.microsoft.com/office/drawing/2016/5/10/chartex" xmlns:cx5="http://schemas.microsoft.com/office/drawing/2016/5/11/chartex" xmlns:cx6="http://schemas.microsoft.com/office/drawing/2016/5/12/chartex" xmlns:cx7="http://schemas.microsoft.com/office/drawing/2016/5/13/chartex" xmlns:cx8="http://schemas.microsoft.com/office/drawing/2016/5/14/chartex" xmlns:mc="http://schemas.openxmlformats.org/markup-compatibility/2006" xmlns:aink="http://schemas.microsoft.com/office/drawing/2016/ink" xmlns:am3d="http://schemas.microsoft.com/office/drawing/2017/model3d" xmlns:o="urn:schemas-microsoft-com:office:office" xmlns:r="http://schemas.openxmlformats.org/officeDocument/2006/relationships" xmlns:m="http://schemas.openxmlformats.org/officeDocument/2006/math" xmlns:v="urn:schemas-microsoft-com:vml" xmlns:wp14="http://schemas.microsoft.com/office/word/2010/wordprocessingDrawing" xmlns:wp="http://schemas.openxmlformats.org/drawingml/2006/wordprocessingDrawing" xmlns:w10="urn:schemas-microsoft-com:office:word" xmlns:w="http://schemas.openxmlformats.org/wordprocessingml/2006/main" xmlns:w14="http://schemas.microsoft.com/office/word/2010/wordml" xmlns:w15="http://schemas.microsoft.com/office/word/2012/wordml" xmlns:w16cex="http://schemas.microsoft.com/office/word/2018/wordml/cex" xmlns:w16cid="http://schemas.microsoft.com/office/word/2016/wordml/cid" xmlns:w16="http://schemas.microsoft.com/office/word/2018/wordml" xmlns:w16sdtdh="http://schemas.microsoft.com/office/word/2020/wordml/sdtdatahash" xmlns:w16se="http://schemas.microsoft.com/office/word/2015/wordml/symex" xmlns:wpg="http://schemas.microsoft.com/office/word/2010/wordprocessingGroup" xmlns:wpi="http://schemas.microsoft.com/office/word/2010/wordprocessingInk" xmlns:wne="http://schemas.microsoft.com/office/word/2006/wordml" xmlns:wps="http://schemas.microsoft.com/office/word/2010/wordprocessingShape" mc:Ignorable="w14 w15 w16se w16cid w16 w16cex w16sdtdh wp14">
+  <w:endnote w:type="separator" w:id="-1">
+    <w:p>
+      <w:r>
+        <w:separator/>
+      </w:r>
+    </w:p>
+  </w:endnote>
+  <w:endnote w:type="continuationSeparator" w:id="0">
+    <w:p>
+      <w:r>
+        <w:continuationSeparator/>
+      </w:r>
+    </w:p>
+  </w:endnote>
+</w:endnotes>
+</file>
+
+<file path=word/footnotes.xml><?xml version="1.0" encoding="utf-8"?>
+<w:footnotes xmlns:wpc="http://schemas.microsoft.com/office/word/2010/wordprocessingCanvas" xmlns:cx="http://schemas.microsoft.com/office/drawing/2014/chartex" xmlns:cx1="http://schemas.microsoft.com/office/drawing/2015/9/8/chartex" xmlns:cx2="http://schemas.microsoft.com/office/drawing/2015/10/21/chartex" xmlns:cx3="http://schemas.microsoft.com/office/drawing/2016/5/9/chartex" xmlns:cx4="http://schemas.microsoft.com/office/drawing/2016/5/10/chartex" xmlns:cx5="http://schemas.microsoft.com/office/drawing/2016/5/11/chartex" xmlns:cx6="http://schemas.microsoft.com/office/drawing/2016/5/12/chartex" xmlns:cx7="http://schemas.microsoft.com/office/drawing/2016/5/13/chartex" xmlns:cx8="http://schemas.microsoft.com/office/drawing/2016/5/14/chartex" xmlns:mc="http://schemas.openxmlformats.org/markup-compatibility/2006" xmlns:aink="http://schemas.microsoft.com/office/drawing/2016/ink" xmlns:am3d="http://schemas.microsoft.com/office/drawing/2017/model3d" xmlns:o="urn:schemas-microsoft-com:office:office" xmlns:r="http://schemas.openxmlformats.org/officeDocument/2006/relationships" xmlns:m="http://schemas.openxmlformats.org/officeDocument/2006/math" xmlns:v="urn:schemas-microsoft-com:vml" xmlns:wp14="http://schemas.microsoft.com/office/word/2010/wordprocessingDrawing" xmlns:wp="http://schemas.openxmlformats.org/drawingml/2006/wordprocessingDrawing" xmlns:w10="urn:schemas-microsoft-com:office:word" xmlns:w="http://schemas.openxmlformats.org/wordprocessingml/2006/main" xmlns:w14="http://schemas.microsoft.com/office/word/2010/wordml" xmlns:w15="http://schemas.microsoft.com/office/word/2012/wordml" xmlns:w16cex="http://schemas.microsoft.com/office/word/2018/wordml/cex" xmlns:w16cid="http://schemas.microsoft.com/office/word/2016/wordml/cid" xmlns:w16="http://schemas.microsoft.com/office/word/2018/wordml" xmlns:w16sdtdh="http://schemas.microsoft.com/office/word/2020/wordml/sdtdatahash" xmlns:w16se="http://schemas.microsoft.com/office/word/2015/wordml/symex" xmlns:wpg="http://schemas.microsoft.com/office/word/2010/wordprocessingGroup" xmlns:wpi="http://schemas.microsoft.com/office/word/2010/wordprocessingInk" xmlns:wne="http://schemas.microsoft.com/office/word/2006/wordml" xmlns:wps="http://schemas.microsoft.com/office/word/2010/wordprocessingShape" mc:Ignorable="w14 w15 w16se w16cid w16 w16cex w16sdtdh wp14">
+  <w:footnote w:type="separator" w:id="-1">
+    <w:p>
+      <w:r>
+        <w:separator/>
+      </w:r>
+    </w:p>
+  </w:footnote>
+  <w:footnote w:type="continuationSeparator" w:id="0">
+    <w:p>
+      <w:r>
+        <w:continuationSeparator/>
+      </w:r>
+    </w:p>
+  </w:footnote>
+</w:footnotes>
 </file>
 
 <file path=word/header1.xml><?xml version="1.0" encoding="utf-8"?>
@@ -2312,6 +2352,29 @@
       <w:lang w:val="en"/>
     </w:rPr>
   </w:style>
+  <w:style w:type="character" w:styleId="Hyperlink">
+    <w:name w:val="Hyperlink"/>
+    <w:basedOn w:val="DefaultParagraphFont"/>
+    <w:uiPriority w:val="99"/>
+    <w:unhideWhenUsed/>
+    <w:rsid w:val="00954AB0"/>
+    <w:rPr>
+      <w:color w:val="0563C1" w:themeColor="hyperlink"/>
+      <w:u w:val="single"/>
+    </w:rPr>
+  </w:style>
+  <w:style w:type="character" w:styleId="UnresolvedMention">
+    <w:name w:val="Unresolved Mention"/>
+    <w:basedOn w:val="DefaultParagraphFont"/>
+    <w:uiPriority w:val="99"/>
+    <w:semiHidden/>
+    <w:unhideWhenUsed/>
+    <w:rsid w:val="00954AB0"/>
+    <w:rPr>
+      <w:color w:val="605E5C"/>
+      <w:shd w:val="clear" w:color="auto" w:fill="E1DFDD"/>
+    </w:rPr>
+  </w:style>
 </w:styles>
 </file>
 
